--- a/Report.docx
+++ b/Report.docx
@@ -1,6 +1,6 @@
 
 <file path=word/document.xml><?xml version="1.0" encoding="utf-8"?>
-<w:document xmlns:wpc="http://schemas.microsoft.com/office/word/2010/wordprocessingCanvas" xmlns:cx="http://schemas.microsoft.com/office/drawing/2014/chartex" xmlns:cx1="http://schemas.microsoft.com/office/drawing/2015/9/8/chartex" xmlns:cx2="http://schemas.microsoft.com/office/drawing/2015/10/21/chartex" xmlns:cx3="http://schemas.microsoft.com/office/drawing/2016/5/9/chartex" xmlns:cx4="http://schemas.microsoft.com/office/drawing/2016/5/10/chartex" xmlns:cx5="http://schemas.microsoft.com/office/drawing/2016/5/11/chartex" xmlns:cx6="http://schemas.microsoft.com/office/drawing/2016/5/12/chartex" xmlns:cx7="http://schemas.microsoft.com/office/drawing/2016/5/13/chartex" xmlns:cx8="http://schemas.microsoft.com/office/drawing/2016/5/14/chartex" xmlns:mc="http://schemas.openxmlformats.org/markup-compatibility/2006" xmlns:aink="http://schemas.microsoft.com/office/drawing/2016/ink" xmlns:o="urn:schemas-microsoft-com:office:office" xmlns:r="http://schemas.openxmlformats.org/officeDocument/2006/relationships" xmlns:m="http://schemas.openxmlformats.org/officeDocument/2006/math" xmlns:v="urn:schemas-microsoft-com:vml" xmlns:wp14="http://schemas.microsoft.com/office/word/2010/wordprocessingDrawing" xmlns:wp="http://schemas.openxmlformats.org/drawingml/2006/wordprocessingDrawing" xmlns:w10="urn:schemas-microsoft-com:office:word" xmlns:w="http://schemas.openxmlformats.org/wordprocessingml/2006/main" xmlns:w14="http://schemas.microsoft.com/office/word/2010/wordml" xmlns:w15="http://schemas.microsoft.com/office/word/2012/wordml" xmlns:w16se="http://schemas.microsoft.com/office/word/2015/wordml/symex" xmlns:wpg="http://schemas.microsoft.com/office/word/2010/wordprocessingGroup" xmlns:wpi="http://schemas.microsoft.com/office/word/2010/wordprocessingInk" xmlns:wne="http://schemas.microsoft.com/office/word/2006/wordml" xmlns:wps="http://schemas.microsoft.com/office/word/2010/wordprocessingShape" mc:Ignorable="w14 w15 w16se wp14">
+<w:document xmlns:wpc="http://schemas.microsoft.com/office/word/2010/wordprocessingCanvas" xmlns:cx="http://schemas.microsoft.com/office/drawing/2014/chartex" xmlns:cx1="http://schemas.microsoft.com/office/drawing/2015/9/8/chartex" xmlns:cx2="http://schemas.microsoft.com/office/drawing/2015/10/21/chartex" xmlns:cx3="http://schemas.microsoft.com/office/drawing/2016/5/9/chartex" xmlns:cx4="http://schemas.microsoft.com/office/drawing/2016/5/10/chartex" xmlns:cx5="http://schemas.microsoft.com/office/drawing/2016/5/11/chartex" xmlns:cx6="http://schemas.microsoft.com/office/drawing/2016/5/12/chartex" xmlns:cx7="http://schemas.microsoft.com/office/drawing/2016/5/13/chartex" xmlns:cx8="http://schemas.microsoft.com/office/drawing/2016/5/14/chartex" xmlns:mc="http://schemas.openxmlformats.org/markup-compatibility/2006" xmlns:aink="http://schemas.microsoft.com/office/drawing/2016/ink" xmlns:am3d="http://schemas.microsoft.com/office/drawing/2017/model3d" xmlns:o="urn:schemas-microsoft-com:office:office" xmlns:r="http://schemas.openxmlformats.org/officeDocument/2006/relationships" xmlns:m="http://schemas.openxmlformats.org/officeDocument/2006/math" xmlns:v="urn:schemas-microsoft-com:vml" xmlns:wp14="http://schemas.microsoft.com/office/word/2010/wordprocessingDrawing" xmlns:wp="http://schemas.openxmlformats.org/drawingml/2006/wordprocessingDrawing" xmlns:w10="urn:schemas-microsoft-com:office:word" xmlns:w="http://schemas.openxmlformats.org/wordprocessingml/2006/main" xmlns:w14="http://schemas.microsoft.com/office/word/2010/wordml" xmlns:w15="http://schemas.microsoft.com/office/word/2012/wordml" xmlns:w16cid="http://schemas.microsoft.com/office/word/2016/wordml/cid" xmlns:w16se="http://schemas.microsoft.com/office/word/2015/wordml/symex" xmlns:wpg="http://schemas.microsoft.com/office/word/2010/wordprocessingGroup" xmlns:wpi="http://schemas.microsoft.com/office/word/2010/wordprocessingInk" xmlns:wne="http://schemas.microsoft.com/office/word/2006/wordml" xmlns:wps="http://schemas.microsoft.com/office/word/2010/wordprocessingShape" mc:Ignorable="w14 w15 w16se w16cid wp14">
   <w:body>
     <w:p>
       <w:pPr>
@@ -1772,15 +1772,58 @@
         </w:rPr>
       </w:pPr>
       <w:bookmarkStart w:id="1" w:name="_Toc484197353"/>
-      <w:r>
+    </w:p>
+    <w:p>
+      <w:pPr>
+        <w:pStyle w:val="1"/>
+        <w:ind w:left="708" w:firstLine="0"/>
         <w:rPr>
           <w:rFonts w:ascii="Times New Roman" w:hAnsi="Times New Roman" w:cs="Times New Roman"/>
           <w:b/>
           <w:color w:val="auto"/>
         </w:rPr>
+      </w:pPr>
+    </w:p>
+    <w:bookmarkEnd w:id="1"/>
+    <w:p>
+      <w:pPr>
+        <w:ind w:firstLine="0"/>
+        <w:jc w:val="left"/>
+        <w:rPr>
+          <w:sz w:val="28"/>
+          <w:szCs w:val="28"/>
+        </w:rPr>
+      </w:pPr>
+    </w:p>
+    <w:p>
+      <w:pPr>
+        <w:ind w:firstLine="0"/>
+        <w:jc w:val="left"/>
+        <w:rPr>
+          <w:sz w:val="32"/>
+          <w:szCs w:val="32"/>
+        </w:rPr>
+      </w:pPr>
+    </w:p>
+    <w:p>
+      <w:pPr>
+        <w:pStyle w:val="1"/>
+        <w:ind w:left="708" w:firstLine="0"/>
+        <w:rPr>
+          <w:rFonts w:ascii="Times New Roman" w:hAnsi="Times New Roman" w:cs="Times New Roman"/>
+          <w:b/>
+          <w:color w:val="auto"/>
+        </w:rPr>
+      </w:pPr>
+      <w:r>
+        <w:rPr>
+          <w:rFonts w:ascii="Times New Roman" w:hAnsi="Times New Roman" w:cs="Times New Roman"/>
+          <w:b/>
+          <w:color w:val="auto"/>
+        </w:rPr>
+        <w:lastRenderedPageBreak/>
         <w:t>Постановка задачи</w:t>
       </w:r>
-      <w:bookmarkEnd w:id="1"/>
     </w:p>
     <w:p>
       <w:pPr>
@@ -1806,14 +1849,7 @@
           <w:sz w:val="28"/>
           <w:szCs w:val="28"/>
         </w:rPr>
-        <w:t>Необходимо реализовать</w:t>
-      </w:r>
-      <w:r>
-        <w:rPr>
-          <w:sz w:val="28"/>
-          <w:szCs w:val="28"/>
-        </w:rPr>
-        <w:t>:</w:t>
+        <w:t>Необходимо реализовать:</w:t>
       </w:r>
     </w:p>
     <w:p>
@@ -1830,29 +1866,7 @@
           <w:sz w:val="28"/>
           <w:szCs w:val="28"/>
         </w:rPr>
-        <w:lastRenderedPageBreak/>
-        <w:t>1.</w:t>
-      </w:r>
-      <w:r>
-        <w:rPr>
-          <w:sz w:val="28"/>
-          <w:szCs w:val="28"/>
-        </w:rPr>
-        <w:t xml:space="preserve"> </w:t>
-      </w:r>
-      <w:r>
-        <w:rPr>
-          <w:sz w:val="28"/>
-          <w:szCs w:val="28"/>
-        </w:rPr>
-        <w:t>А</w:t>
-      </w:r>
-      <w:r>
-        <w:rPr>
-          <w:sz w:val="28"/>
-          <w:szCs w:val="28"/>
-        </w:rPr>
-        <w:t xml:space="preserve">лгоритм </w:t>
+        <w:t xml:space="preserve">1. Алгоритм </w:t>
       </w:r>
       <w:proofErr w:type="spellStart"/>
       <w:r>
@@ -1868,35 +1882,7 @@
           <w:sz w:val="28"/>
           <w:szCs w:val="28"/>
         </w:rPr>
-        <w:t xml:space="preserve"> поиска кратчайшего пути с исполь</w:t>
-      </w:r>
-      <w:r>
-        <w:rPr>
-          <w:sz w:val="28"/>
-          <w:szCs w:val="28"/>
-        </w:rPr>
-        <w:t xml:space="preserve">зованием приоритетной очереди. </w:t>
-      </w:r>
-      <w:r>
-        <w:rPr>
-          <w:sz w:val="28"/>
-          <w:szCs w:val="28"/>
-        </w:rPr>
-        <w:t>Приоритетную очередь следует реализовать</w:t>
-      </w:r>
-      <w:r>
-        <w:rPr>
-          <w:sz w:val="28"/>
-          <w:szCs w:val="28"/>
-        </w:rPr>
-        <w:t xml:space="preserve"> следующими</w:t>
-      </w:r>
-      <w:r>
-        <w:rPr>
-          <w:sz w:val="28"/>
-          <w:szCs w:val="28"/>
-        </w:rPr>
-        <w:t xml:space="preserve"> способами:</w:t>
+        <w:t xml:space="preserve"> поиска кратчайшего пути с использованием приоритетной очереди. Приоритетную очередь следует реализовать следующими способами:</w:t>
       </w:r>
     </w:p>
     <w:p>
@@ -1985,8 +1971,8 @@
         <w:ind w:firstLine="0"/>
         <w:jc w:val="left"/>
         <w:rPr>
-          <w:sz w:val="28"/>
-          <w:szCs w:val="28"/>
+          <w:sz w:val="32"/>
+          <w:szCs w:val="32"/>
         </w:rPr>
       </w:pPr>
       <w:r>
@@ -2000,7 +1986,7 @@
     </w:p>
     <w:p>
       <w:pPr>
-        <w:ind w:firstLine="0"/>
+        <w:ind w:firstLine="708"/>
         <w:jc w:val="left"/>
         <w:rPr>
           <w:sz w:val="32"/>
@@ -2010,20 +1996,23 @@
     </w:p>
     <w:p>
       <w:pPr>
-        <w:ind w:firstLine="0"/>
+        <w:ind w:firstLine="708"/>
         <w:jc w:val="left"/>
         <w:rPr>
           <w:sz w:val="32"/>
           <w:szCs w:val="32"/>
         </w:rPr>
       </w:pPr>
-      <w:r>
+    </w:p>
+    <w:p>
+      <w:pPr>
+        <w:ind w:firstLine="708"/>
+        <w:jc w:val="left"/>
         <w:rPr>
           <w:sz w:val="32"/>
           <w:szCs w:val="32"/>
         </w:rPr>
-        <w:tab/>
-      </w:r>
+      </w:pPr>
     </w:p>
     <w:p>
       <w:pPr>
@@ -2177,54 +2166,29 @@
     </w:p>
     <w:p>
       <w:pPr>
-        <w:ind w:firstLine="708"/>
-        <w:jc w:val="left"/>
-        <w:rPr>
-          <w:sz w:val="32"/>
-          <w:szCs w:val="32"/>
-        </w:rPr>
-      </w:pPr>
-    </w:p>
-    <w:p>
-      <w:pPr>
-        <w:ind w:firstLine="708"/>
-        <w:jc w:val="left"/>
-        <w:rPr>
-          <w:sz w:val="32"/>
-          <w:szCs w:val="32"/>
-        </w:rPr>
-      </w:pPr>
-    </w:p>
-    <w:p>
-      <w:pPr>
-        <w:ind w:firstLine="708"/>
-        <w:jc w:val="left"/>
-        <w:rPr>
-          <w:sz w:val="32"/>
-          <w:szCs w:val="32"/>
-        </w:rPr>
-      </w:pPr>
-    </w:p>
-    <w:p>
-      <w:pPr>
-        <w:ind w:firstLine="708"/>
-        <w:jc w:val="left"/>
-        <w:rPr>
-          <w:sz w:val="32"/>
-          <w:szCs w:val="32"/>
-        </w:rPr>
-      </w:pPr>
-    </w:p>
-    <w:p>
-      <w:pPr>
-        <w:ind w:firstLine="708"/>
-        <w:jc w:val="left"/>
-        <w:rPr>
-          <w:sz w:val="32"/>
-          <w:szCs w:val="32"/>
-        </w:rPr>
-      </w:pPr>
-    </w:p>
+        <w:pStyle w:val="1"/>
+        <w:rPr>
+          <w:rFonts w:ascii="Times New Roman" w:eastAsia="Times New Roman" w:hAnsi="Times New Roman" w:cs="Times New Roman"/>
+          <w:color w:val="auto"/>
+        </w:rPr>
+      </w:pPr>
+      <w:bookmarkStart w:id="2" w:name="_Toc484197354"/>
+      <w:r>
+        <w:rPr>
+          <w:rFonts w:ascii="Times New Roman" w:eastAsia="Times New Roman" w:hAnsi="Times New Roman" w:cs="Times New Roman"/>
+          <w:color w:val="auto"/>
+        </w:rPr>
+        <w:br/>
+      </w:r>
+      <w:r>
+        <w:rPr>
+          <w:rFonts w:ascii="Times New Roman" w:eastAsia="Times New Roman" w:hAnsi="Times New Roman" w:cs="Times New Roman"/>
+          <w:color w:val="auto"/>
+        </w:rPr>
+        <w:br/>
+      </w:r>
+    </w:p>
+    <w:p/>
     <w:p>
       <w:pPr>
         <w:pStyle w:val="1"/>
@@ -2234,13 +2198,13 @@
           <w:color w:val="auto"/>
         </w:rPr>
       </w:pPr>
-      <w:bookmarkStart w:id="2" w:name="_Toc484197354"/>
       <w:r>
         <w:rPr>
           <w:rFonts w:ascii="Times New Roman" w:hAnsi="Times New Roman" w:cs="Times New Roman"/>
           <w:b/>
           <w:color w:val="auto"/>
         </w:rPr>
+        <w:lastRenderedPageBreak/>
         <w:t>Руководство пользователя</w:t>
       </w:r>
       <w:bookmarkEnd w:id="2"/>
@@ -2322,7 +2286,6 @@
           <w:sz w:val="28"/>
           <w:szCs w:val="28"/>
         </w:rPr>
-        <w:lastRenderedPageBreak/>
         <w:t>Каждая строка описывает свою вершину графа (то есть первая строка описывает вершину</w:t>
       </w:r>
       <w:r>
@@ -7505,7 +7468,7 @@
           <w:color w:val="000000"/>
           <w:lang w:val="en-US" w:eastAsia="en-US"/>
         </w:rPr>
-        <w:t>MinSoon</w:t>
+        <w:t>MinSon</w:t>
       </w:r>
       <w:proofErr w:type="spellEnd"/>
       <w:r>
@@ -7935,7 +7898,39 @@
           <w:color w:val="000000"/>
           <w:lang w:val="en-US" w:eastAsia="en-US"/>
         </w:rPr>
-        <w:t>);</w:t>
+        <w:t xml:space="preserve">) { </w:t>
+      </w:r>
+      <w:r>
+        <w:rPr>
+          <w:rFonts w:asciiTheme="minorHAnsi" w:eastAsiaTheme="minorHAnsi" w:hAnsiTheme="minorHAnsi" w:cstheme="minorHAnsi"/>
+          <w:color w:val="0000FF"/>
+          <w:lang w:val="en-US" w:eastAsia="en-US"/>
+        </w:rPr>
+        <w:t>return</w:t>
+      </w:r>
+      <w:r>
+        <w:rPr>
+          <w:rFonts w:asciiTheme="minorHAnsi" w:eastAsiaTheme="minorHAnsi" w:hAnsiTheme="minorHAnsi" w:cstheme="minorHAnsi"/>
+          <w:color w:val="000000"/>
+          <w:lang w:val="en-US" w:eastAsia="en-US"/>
+        </w:rPr>
+        <w:t xml:space="preserve"> array[</w:t>
+      </w:r>
+      <w:r>
+        <w:rPr>
+          <w:rFonts w:asciiTheme="minorHAnsi" w:eastAsiaTheme="minorHAnsi" w:hAnsiTheme="minorHAnsi" w:cstheme="minorHAnsi"/>
+          <w:color w:val="808080"/>
+          <w:lang w:val="en-US" w:eastAsia="en-US"/>
+        </w:rPr>
+        <w:t>index</w:t>
+      </w:r>
+      <w:r>
+        <w:rPr>
+          <w:rFonts w:asciiTheme="minorHAnsi" w:eastAsiaTheme="minorHAnsi" w:hAnsiTheme="minorHAnsi" w:cstheme="minorHAnsi"/>
+          <w:color w:val="000000"/>
+          <w:lang w:val="en-US" w:eastAsia="en-US"/>
+        </w:rPr>
+        <w:t>]; }</w:t>
       </w:r>
     </w:p>
     <w:p>
@@ -7953,6 +7948,92 @@
           <w:lang w:val="en-US" w:eastAsia="en-US"/>
         </w:rPr>
       </w:pPr>
+      <w:r>
+        <w:rPr>
+          <w:rFonts w:asciiTheme="minorHAnsi" w:eastAsiaTheme="minorHAnsi" w:hAnsiTheme="minorHAnsi" w:cstheme="minorHAnsi"/>
+          <w:color w:val="000000"/>
+          <w:lang w:val="en-US" w:eastAsia="en-US"/>
+        </w:rPr>
+        <w:t xml:space="preserve">    </w:t>
+      </w:r>
+      <w:r>
+        <w:rPr>
+          <w:rFonts w:asciiTheme="minorHAnsi" w:eastAsiaTheme="minorHAnsi" w:hAnsiTheme="minorHAnsi" w:cstheme="minorHAnsi"/>
+          <w:color w:val="0000FF"/>
+          <w:lang w:val="en-US" w:eastAsia="en-US"/>
+        </w:rPr>
+        <w:t>bool</w:t>
+      </w:r>
+      <w:r>
+        <w:rPr>
+          <w:rFonts w:asciiTheme="minorHAnsi" w:eastAsiaTheme="minorHAnsi" w:hAnsiTheme="minorHAnsi" w:cstheme="minorHAnsi"/>
+          <w:color w:val="000000"/>
+          <w:lang w:val="en-US" w:eastAsia="en-US"/>
+        </w:rPr>
+        <w:t xml:space="preserve"> </w:t>
+      </w:r>
+      <w:proofErr w:type="spellStart"/>
+      <w:proofErr w:type="gramStart"/>
+      <w:r>
+        <w:rPr>
+          <w:rFonts w:asciiTheme="minorHAnsi" w:eastAsiaTheme="minorHAnsi" w:hAnsiTheme="minorHAnsi" w:cstheme="minorHAnsi"/>
+          <w:color w:val="000000"/>
+          <w:lang w:val="en-US" w:eastAsia="en-US"/>
+        </w:rPr>
+        <w:t>IsEmpty</w:t>
+      </w:r>
+      <w:proofErr w:type="spellEnd"/>
+      <w:r>
+        <w:rPr>
+          <w:rFonts w:asciiTheme="minorHAnsi" w:eastAsiaTheme="minorHAnsi" w:hAnsiTheme="minorHAnsi" w:cstheme="minorHAnsi"/>
+          <w:color w:val="000000"/>
+          <w:lang w:val="en-US" w:eastAsia="en-US"/>
+        </w:rPr>
+        <w:t>(</w:t>
+      </w:r>
+      <w:proofErr w:type="gramEnd"/>
+      <w:r>
+        <w:rPr>
+          <w:rFonts w:asciiTheme="minorHAnsi" w:eastAsiaTheme="minorHAnsi" w:hAnsiTheme="minorHAnsi" w:cstheme="minorHAnsi"/>
+          <w:color w:val="000000"/>
+          <w:lang w:val="en-US" w:eastAsia="en-US"/>
+        </w:rPr>
+        <w:t xml:space="preserve">) { </w:t>
+      </w:r>
+      <w:r>
+        <w:rPr>
+          <w:rFonts w:asciiTheme="minorHAnsi" w:eastAsiaTheme="minorHAnsi" w:hAnsiTheme="minorHAnsi" w:cstheme="minorHAnsi"/>
+          <w:color w:val="0000FF"/>
+          <w:lang w:val="en-US" w:eastAsia="en-US"/>
+        </w:rPr>
+        <w:t>return</w:t>
+      </w:r>
+      <w:r>
+        <w:rPr>
+          <w:rFonts w:asciiTheme="minorHAnsi" w:eastAsiaTheme="minorHAnsi" w:hAnsiTheme="minorHAnsi" w:cstheme="minorHAnsi"/>
+          <w:color w:val="000000"/>
+          <w:lang w:val="en-US" w:eastAsia="en-US"/>
+        </w:rPr>
+        <w:t xml:space="preserve"> </w:t>
+      </w:r>
+      <w:proofErr w:type="spellStart"/>
+      <w:r>
+        <w:rPr>
+          <w:rFonts w:asciiTheme="minorHAnsi" w:eastAsiaTheme="minorHAnsi" w:hAnsiTheme="minorHAnsi" w:cstheme="minorHAnsi"/>
+          <w:color w:val="000000"/>
+          <w:lang w:val="en-US" w:eastAsia="en-US"/>
+        </w:rPr>
+        <w:t>array.empty</w:t>
+      </w:r>
+      <w:proofErr w:type="spellEnd"/>
+      <w:r>
+        <w:rPr>
+          <w:rFonts w:asciiTheme="minorHAnsi" w:eastAsiaTheme="minorHAnsi" w:hAnsiTheme="minorHAnsi" w:cstheme="minorHAnsi"/>
+          <w:color w:val="000000"/>
+          <w:lang w:val="en-US" w:eastAsia="en-US"/>
+        </w:rPr>
+        <w:t>(); }</w:t>
+      </w:r>
     </w:p>
     <w:p>
       <w:pPr>
@@ -7977,14 +8058,16 @@
         </w:rPr>
         <w:t xml:space="preserve">    </w:t>
       </w:r>
+      <w:proofErr w:type="spellStart"/>
       <w:r>
         <w:rPr>
           <w:rFonts w:asciiTheme="minorHAnsi" w:eastAsiaTheme="minorHAnsi" w:hAnsiTheme="minorHAnsi" w:cstheme="minorHAnsi"/>
           <w:color w:val="0000FF"/>
           <w:lang w:val="en-US" w:eastAsia="en-US"/>
         </w:rPr>
-        <w:t>bool</w:t>
-      </w:r>
+        <w:t>int</w:t>
+      </w:r>
+      <w:proofErr w:type="spellEnd"/>
       <w:r>
         <w:rPr>
           <w:rFonts w:asciiTheme="minorHAnsi" w:eastAsiaTheme="minorHAnsi" w:hAnsiTheme="minorHAnsi" w:cstheme="minorHAnsi"/>
@@ -8001,7 +8084,7 @@
           <w:color w:val="000000"/>
           <w:lang w:val="en-US" w:eastAsia="en-US"/>
         </w:rPr>
-        <w:t>IsEmpty</w:t>
+        <w:t>GetSize</w:t>
       </w:r>
       <w:proofErr w:type="spellEnd"/>
       <w:r>
@@ -8019,8 +8102,181 @@
           <w:color w:val="000000"/>
           <w:lang w:val="en-US" w:eastAsia="en-US"/>
         </w:rPr>
-        <w:t>) {</w:t>
-      </w:r>
+        <w:t xml:space="preserve">) { </w:t>
+      </w:r>
+      <w:r>
+        <w:rPr>
+          <w:rFonts w:asciiTheme="minorHAnsi" w:eastAsiaTheme="minorHAnsi" w:hAnsiTheme="minorHAnsi" w:cstheme="minorHAnsi"/>
+          <w:color w:val="0000FF"/>
+          <w:lang w:val="en-US" w:eastAsia="en-US"/>
+        </w:rPr>
+        <w:t>return</w:t>
+      </w:r>
+      <w:r>
+        <w:rPr>
+          <w:rFonts w:asciiTheme="minorHAnsi" w:eastAsiaTheme="minorHAnsi" w:hAnsiTheme="minorHAnsi" w:cstheme="minorHAnsi"/>
+          <w:color w:val="000000"/>
+          <w:lang w:val="en-US" w:eastAsia="en-US"/>
+        </w:rPr>
+        <w:t xml:space="preserve"> </w:t>
+      </w:r>
+      <w:proofErr w:type="spellStart"/>
+      <w:r>
+        <w:rPr>
+          <w:rFonts w:asciiTheme="minorHAnsi" w:eastAsiaTheme="minorHAnsi" w:hAnsiTheme="minorHAnsi" w:cstheme="minorHAnsi"/>
+          <w:color w:val="000000"/>
+          <w:lang w:val="en-US" w:eastAsia="en-US"/>
+        </w:rPr>
+        <w:t>array.size</w:t>
+      </w:r>
+      <w:proofErr w:type="spellEnd"/>
+      <w:r>
+        <w:rPr>
+          <w:rFonts w:asciiTheme="minorHAnsi" w:eastAsiaTheme="minorHAnsi" w:hAnsiTheme="minorHAnsi" w:cstheme="minorHAnsi"/>
+          <w:color w:val="000000"/>
+          <w:lang w:val="en-US" w:eastAsia="en-US"/>
+        </w:rPr>
+        <w:t>(); }</w:t>
+      </w:r>
+    </w:p>
+    <w:p>
+      <w:pPr>
+        <w:ind w:firstLine="0"/>
+        <w:jc w:val="left"/>
+        <w:rPr>
+          <w:rFonts w:asciiTheme="minorHAnsi" w:eastAsiaTheme="minorHAnsi" w:hAnsiTheme="minorHAnsi" w:cstheme="minorHAnsi"/>
+          <w:color w:val="000000"/>
+          <w:lang w:val="en-US" w:eastAsia="en-US"/>
+        </w:rPr>
+      </w:pPr>
+      <w:r>
+        <w:rPr>
+          <w:rFonts w:asciiTheme="minorHAnsi" w:eastAsiaTheme="minorHAnsi" w:hAnsiTheme="minorHAnsi" w:cstheme="minorHAnsi"/>
+          <w:color w:val="000000"/>
+          <w:lang w:eastAsia="en-US"/>
+        </w:rPr>
+        <w:t>};</w:t>
+      </w:r>
+    </w:p>
+    <w:p>
+      <w:pPr>
+        <w:ind w:firstLine="0"/>
+        <w:jc w:val="left"/>
+        <w:rPr>
+          <w:rFonts w:eastAsiaTheme="minorHAnsi"/>
+          <w:color w:val="000000"/>
+          <w:sz w:val="28"/>
+          <w:szCs w:val="28"/>
+          <w:lang w:val="en-US" w:eastAsia="en-US"/>
+        </w:rPr>
+      </w:pPr>
+      <w:r>
+        <w:rPr>
+          <w:rFonts w:eastAsiaTheme="minorHAnsi"/>
+          <w:color w:val="000000"/>
+          <w:sz w:val="28"/>
+          <w:szCs w:val="28"/>
+          <w:lang w:val="en-US" w:eastAsia="en-US"/>
+        </w:rPr>
+        <w:t xml:space="preserve">- </w:t>
+      </w:r>
+      <w:r>
+        <w:rPr>
+          <w:rFonts w:eastAsiaTheme="minorHAnsi"/>
+          <w:color w:val="000000"/>
+          <w:sz w:val="28"/>
+          <w:szCs w:val="28"/>
+          <w:lang w:eastAsia="en-US"/>
+        </w:rPr>
+        <w:t>Класс</w:t>
+      </w:r>
+      <w:r>
+        <w:rPr>
+          <w:rFonts w:eastAsiaTheme="minorHAnsi"/>
+          <w:color w:val="000000"/>
+          <w:sz w:val="28"/>
+          <w:szCs w:val="28"/>
+          <w:lang w:eastAsia="en-US"/>
+        </w:rPr>
+        <w:t>ы</w:t>
+      </w:r>
+      <w:r>
+        <w:rPr>
+          <w:rFonts w:eastAsiaTheme="minorHAnsi"/>
+          <w:color w:val="000000"/>
+          <w:sz w:val="28"/>
+          <w:szCs w:val="28"/>
+          <w:lang w:val="en-US" w:eastAsia="en-US"/>
+        </w:rPr>
+        <w:t xml:space="preserve"> </w:t>
+      </w:r>
+      <w:proofErr w:type="spellStart"/>
+      <w:r>
+        <w:rPr>
+          <w:rFonts w:eastAsiaTheme="minorHAnsi"/>
+          <w:b/>
+          <w:color w:val="000000"/>
+          <w:sz w:val="28"/>
+          <w:szCs w:val="28"/>
+          <w:lang w:val="en-US" w:eastAsia="en-US"/>
+        </w:rPr>
+        <w:t>PriorityQueue_on_HEAP</w:t>
+      </w:r>
+      <w:proofErr w:type="spellEnd"/>
+      <w:r>
+        <w:rPr>
+          <w:rFonts w:eastAsiaTheme="minorHAnsi"/>
+          <w:color w:val="000000"/>
+          <w:sz w:val="28"/>
+          <w:szCs w:val="28"/>
+          <w:lang w:val="en-US" w:eastAsia="en-US"/>
+        </w:rPr>
+        <w:t xml:space="preserve"> </w:t>
+      </w:r>
+      <w:r>
+        <w:rPr>
+          <w:rFonts w:eastAsiaTheme="minorHAnsi"/>
+          <w:color w:val="000000"/>
+          <w:sz w:val="28"/>
+          <w:szCs w:val="28"/>
+          <w:lang w:eastAsia="en-US"/>
+        </w:rPr>
+        <w:t>и</w:t>
+      </w:r>
+      <w:r>
+        <w:rPr>
+          <w:rFonts w:eastAsiaTheme="minorHAnsi"/>
+          <w:color w:val="000000"/>
+          <w:sz w:val="28"/>
+          <w:szCs w:val="28"/>
+          <w:lang w:val="en-US" w:eastAsia="en-US"/>
+        </w:rPr>
+        <w:t xml:space="preserve"> </w:t>
+      </w:r>
+      <w:proofErr w:type="spellStart"/>
+      <w:r>
+        <w:rPr>
+          <w:rFonts w:eastAsiaTheme="minorHAnsi"/>
+          <w:b/>
+          <w:color w:val="000000"/>
+          <w:sz w:val="28"/>
+          <w:szCs w:val="28"/>
+          <w:lang w:val="en-US" w:eastAsia="en-US"/>
+        </w:rPr>
+        <w:t>PriorityQueue_on_RBT</w:t>
+      </w:r>
+      <w:proofErr w:type="spellEnd"/>
+    </w:p>
+    <w:p>
+      <w:pPr>
+        <w:ind w:firstLine="0"/>
+        <w:jc w:val="left"/>
+        <w:rPr>
+          <w:rFonts w:asciiTheme="minorHAnsi" w:eastAsiaTheme="minorHAnsi" w:hAnsiTheme="minorHAnsi" w:cstheme="minorHAnsi"/>
+          <w:color w:val="000000"/>
+          <w:lang w:val="en-US" w:eastAsia="en-US"/>
+        </w:rPr>
+      </w:pPr>
     </w:p>
     <w:p>
       <w:pPr>
@@ -8040,19 +8296,29 @@
       <w:r>
         <w:rPr>
           <w:rFonts w:asciiTheme="minorHAnsi" w:eastAsiaTheme="minorHAnsi" w:hAnsiTheme="minorHAnsi" w:cstheme="minorHAnsi"/>
-          <w:color w:val="000000"/>
-          <w:lang w:val="en-US" w:eastAsia="en-US"/>
-        </w:rPr>
-        <w:t xml:space="preserve">        </w:t>
-      </w:r>
-      <w:r>
-        <w:rPr>
-          <w:rFonts w:asciiTheme="minorHAnsi" w:eastAsiaTheme="minorHAnsi" w:hAnsiTheme="minorHAnsi" w:cstheme="minorHAnsi"/>
           <w:color w:val="0000FF"/>
           <w:lang w:val="en-US" w:eastAsia="en-US"/>
         </w:rPr>
-        <w:t>return</w:t>
-      </w:r>
+        <w:t>template</w:t>
+      </w:r>
+      <w:r>
+        <w:rPr>
+          <w:rFonts w:asciiTheme="minorHAnsi" w:eastAsiaTheme="minorHAnsi" w:hAnsiTheme="minorHAnsi" w:cstheme="minorHAnsi"/>
+          <w:color w:val="000000"/>
+          <w:lang w:val="en-US" w:eastAsia="en-US"/>
+        </w:rPr>
+        <w:t xml:space="preserve"> &lt;</w:t>
+      </w:r>
+      <w:proofErr w:type="spellStart"/>
+      <w:r>
+        <w:rPr>
+          <w:rFonts w:asciiTheme="minorHAnsi" w:eastAsiaTheme="minorHAnsi" w:hAnsiTheme="minorHAnsi" w:cstheme="minorHAnsi"/>
+          <w:color w:val="0000FF"/>
+          <w:lang w:val="en-US" w:eastAsia="en-US"/>
+        </w:rPr>
+        <w:t>typename</w:t>
+      </w:r>
+      <w:proofErr w:type="spellEnd"/>
       <w:r>
         <w:rPr>
           <w:rFonts w:asciiTheme="minorHAnsi" w:eastAsiaTheme="minorHAnsi" w:hAnsiTheme="minorHAnsi" w:cstheme="minorHAnsi"/>
@@ -8061,25 +8327,21 @@
         </w:rPr>
         <w:t xml:space="preserve"> </w:t>
       </w:r>
-      <w:proofErr w:type="spellStart"/>
-      <w:proofErr w:type="gramStart"/>
-      <w:r>
-        <w:rPr>
-          <w:rFonts w:asciiTheme="minorHAnsi" w:eastAsiaTheme="minorHAnsi" w:hAnsiTheme="minorHAnsi" w:cstheme="minorHAnsi"/>
-          <w:color w:val="000000"/>
-          <w:lang w:val="en-US" w:eastAsia="en-US"/>
-        </w:rPr>
-        <w:t>array.empty</w:t>
-      </w:r>
-      <w:proofErr w:type="spellEnd"/>
-      <w:proofErr w:type="gramEnd"/>
-      <w:r>
-        <w:rPr>
-          <w:rFonts w:asciiTheme="minorHAnsi" w:eastAsiaTheme="minorHAnsi" w:hAnsiTheme="minorHAnsi" w:cstheme="minorHAnsi"/>
-          <w:color w:val="000000"/>
-          <w:lang w:val="en-US" w:eastAsia="en-US"/>
-        </w:rPr>
-        <w:t>();</w:t>
+      <w:r>
+        <w:rPr>
+          <w:rFonts w:asciiTheme="minorHAnsi" w:eastAsiaTheme="minorHAnsi" w:hAnsiTheme="minorHAnsi" w:cstheme="minorHAnsi"/>
+          <w:color w:val="2B91AF"/>
+          <w:lang w:val="en-US" w:eastAsia="en-US"/>
+        </w:rPr>
+        <w:t>T</w:t>
+      </w:r>
+      <w:r>
+        <w:rPr>
+          <w:rFonts w:asciiTheme="minorHAnsi" w:eastAsiaTheme="minorHAnsi" w:hAnsiTheme="minorHAnsi" w:cstheme="minorHAnsi"/>
+          <w:color w:val="000000"/>
+          <w:lang w:val="en-US" w:eastAsia="en-US"/>
+        </w:rPr>
+        <w:t>&gt;</w:t>
       </w:r>
     </w:p>
     <w:p>
@@ -8100,10 +8362,86 @@
       <w:r>
         <w:rPr>
           <w:rFonts w:asciiTheme="minorHAnsi" w:eastAsiaTheme="minorHAnsi" w:hAnsiTheme="minorHAnsi" w:cstheme="minorHAnsi"/>
-          <w:color w:val="000000"/>
-          <w:lang w:val="en-US" w:eastAsia="en-US"/>
-        </w:rPr>
-        <w:t xml:space="preserve">    }</w:t>
+          <w:color w:val="0000FF"/>
+          <w:lang w:val="en-US" w:eastAsia="en-US"/>
+        </w:rPr>
+        <w:t>class</w:t>
+      </w:r>
+      <w:r>
+        <w:rPr>
+          <w:rFonts w:asciiTheme="minorHAnsi" w:eastAsiaTheme="minorHAnsi" w:hAnsiTheme="minorHAnsi" w:cstheme="minorHAnsi"/>
+          <w:color w:val="000000"/>
+          <w:lang w:val="en-US" w:eastAsia="en-US"/>
+        </w:rPr>
+        <w:t xml:space="preserve"> </w:t>
+      </w:r>
+      <w:proofErr w:type="spellStart"/>
+      <w:r>
+        <w:rPr>
+          <w:rFonts w:asciiTheme="minorHAnsi" w:eastAsiaTheme="minorHAnsi" w:hAnsiTheme="minorHAnsi" w:cstheme="minorHAnsi"/>
+          <w:color w:val="2B91AF"/>
+          <w:lang w:val="en-US" w:eastAsia="en-US"/>
+        </w:rPr>
+        <w:t>PriorityQueue_on_HEAP</w:t>
+      </w:r>
+      <w:proofErr w:type="spellEnd"/>
+      <w:r>
+        <w:rPr>
+          <w:rFonts w:asciiTheme="minorHAnsi" w:eastAsiaTheme="minorHAnsi" w:hAnsiTheme="minorHAnsi" w:cstheme="minorHAnsi"/>
+          <w:color w:val="000000"/>
+          <w:lang w:val="en-US" w:eastAsia="en-US"/>
+        </w:rPr>
+        <w:t xml:space="preserve">: </w:t>
+      </w:r>
+      <w:r>
+        <w:rPr>
+          <w:rFonts w:asciiTheme="minorHAnsi" w:eastAsiaTheme="minorHAnsi" w:hAnsiTheme="minorHAnsi" w:cstheme="minorHAnsi"/>
+          <w:color w:val="0000FF"/>
+          <w:lang w:val="en-US" w:eastAsia="en-US"/>
+        </w:rPr>
+        <w:t>public</w:t>
+      </w:r>
+      <w:r>
+        <w:rPr>
+          <w:rFonts w:asciiTheme="minorHAnsi" w:eastAsiaTheme="minorHAnsi" w:hAnsiTheme="minorHAnsi" w:cstheme="minorHAnsi"/>
+          <w:color w:val="000000"/>
+          <w:lang w:val="en-US" w:eastAsia="en-US"/>
+        </w:rPr>
+        <w:t xml:space="preserve"> </w:t>
+      </w:r>
+      <w:proofErr w:type="spellStart"/>
+      <w:r>
+        <w:rPr>
+          <w:rFonts w:asciiTheme="minorHAnsi" w:eastAsiaTheme="minorHAnsi" w:hAnsiTheme="minorHAnsi" w:cstheme="minorHAnsi"/>
+          <w:color w:val="2B91AF"/>
+          <w:lang w:val="en-US" w:eastAsia="en-US"/>
+        </w:rPr>
+        <w:t>Six_Heap</w:t>
+      </w:r>
+      <w:proofErr w:type="spellEnd"/>
+      <w:r>
+        <w:rPr>
+          <w:rFonts w:asciiTheme="minorHAnsi" w:eastAsiaTheme="minorHAnsi" w:hAnsiTheme="minorHAnsi" w:cstheme="minorHAnsi"/>
+          <w:color w:val="000000"/>
+          <w:lang w:val="en-US" w:eastAsia="en-US"/>
+        </w:rPr>
+        <w:t>&lt;</w:t>
+      </w:r>
+      <w:r>
+        <w:rPr>
+          <w:rFonts w:asciiTheme="minorHAnsi" w:eastAsiaTheme="minorHAnsi" w:hAnsiTheme="minorHAnsi" w:cstheme="minorHAnsi"/>
+          <w:color w:val="2B91AF"/>
+          <w:lang w:val="en-US" w:eastAsia="en-US"/>
+        </w:rPr>
+        <w:t>T</w:t>
+      </w:r>
+      <w:r>
+        <w:rPr>
+          <w:rFonts w:asciiTheme="minorHAnsi" w:eastAsiaTheme="minorHAnsi" w:hAnsiTheme="minorHAnsi" w:cstheme="minorHAnsi"/>
+          <w:color w:val="000000"/>
+          <w:lang w:val="en-US" w:eastAsia="en-US"/>
+        </w:rPr>
+        <w:t>&gt; {</w:t>
       </w:r>
     </w:p>
     <w:p>
@@ -8121,6 +8459,30 @@
           <w:lang w:val="en-US" w:eastAsia="en-US"/>
         </w:rPr>
       </w:pPr>
+      <w:r>
+        <w:rPr>
+          <w:rFonts w:asciiTheme="minorHAnsi" w:eastAsiaTheme="minorHAnsi" w:hAnsiTheme="minorHAnsi" w:cstheme="minorHAnsi"/>
+          <w:color w:val="000000"/>
+          <w:lang w:val="en-US" w:eastAsia="en-US"/>
+        </w:rPr>
+        <w:t xml:space="preserve"> </w:t>
+      </w:r>
+      <w:r>
+        <w:rPr>
+          <w:rFonts w:asciiTheme="minorHAnsi" w:eastAsiaTheme="minorHAnsi" w:hAnsiTheme="minorHAnsi" w:cstheme="minorHAnsi"/>
+          <w:color w:val="0000FF"/>
+          <w:lang w:val="en-US" w:eastAsia="en-US"/>
+        </w:rPr>
+        <w:t>public</w:t>
+      </w:r>
+      <w:r>
+        <w:rPr>
+          <w:rFonts w:asciiTheme="minorHAnsi" w:eastAsiaTheme="minorHAnsi" w:hAnsiTheme="minorHAnsi" w:cstheme="minorHAnsi"/>
+          <w:color w:val="000000"/>
+          <w:lang w:val="en-US" w:eastAsia="en-US"/>
+        </w:rPr>
+        <w:t>:</w:t>
+      </w:r>
     </w:p>
     <w:p>
       <w:pPr>
@@ -8143,43 +8505,7 @@
           <w:color w:val="000000"/>
           <w:lang w:val="en-US" w:eastAsia="en-US"/>
         </w:rPr>
-        <w:t xml:space="preserve">    </w:t>
-      </w:r>
-      <w:proofErr w:type="spellStart"/>
-      <w:r>
-        <w:rPr>
-          <w:rFonts w:asciiTheme="minorHAnsi" w:eastAsiaTheme="minorHAnsi" w:hAnsiTheme="minorHAnsi" w:cstheme="minorHAnsi"/>
-          <w:color w:val="0000FF"/>
-          <w:lang w:val="en-US" w:eastAsia="en-US"/>
-        </w:rPr>
-        <w:t>int</w:t>
-      </w:r>
-      <w:proofErr w:type="spellEnd"/>
-      <w:r>
-        <w:rPr>
-          <w:rFonts w:asciiTheme="minorHAnsi" w:eastAsiaTheme="minorHAnsi" w:hAnsiTheme="minorHAnsi" w:cstheme="minorHAnsi"/>
-          <w:color w:val="000000"/>
-          <w:lang w:val="en-US" w:eastAsia="en-US"/>
-        </w:rPr>
-        <w:t xml:space="preserve"> </w:t>
-      </w:r>
-      <w:proofErr w:type="gramStart"/>
-      <w:r>
-        <w:rPr>
-          <w:rFonts w:asciiTheme="minorHAnsi" w:eastAsiaTheme="minorHAnsi" w:hAnsiTheme="minorHAnsi" w:cstheme="minorHAnsi"/>
-          <w:color w:val="000000"/>
-          <w:lang w:val="en-US" w:eastAsia="en-US"/>
-        </w:rPr>
-        <w:t>Size(</w:t>
-      </w:r>
-      <w:proofErr w:type="gramEnd"/>
-      <w:r>
-        <w:rPr>
-          <w:rFonts w:asciiTheme="minorHAnsi" w:eastAsiaTheme="minorHAnsi" w:hAnsiTheme="minorHAnsi" w:cstheme="minorHAnsi"/>
-          <w:color w:val="000000"/>
-          <w:lang w:val="en-US" w:eastAsia="en-US"/>
-        </w:rPr>
-        <w:t>) {</w:t>
+        <w:t>};</w:t>
       </w:r>
     </w:p>
     <w:p>
@@ -8197,50 +8523,6 @@
           <w:lang w:val="en-US" w:eastAsia="en-US"/>
         </w:rPr>
       </w:pPr>
-      <w:r>
-        <w:rPr>
-          <w:rFonts w:asciiTheme="minorHAnsi" w:eastAsiaTheme="minorHAnsi" w:hAnsiTheme="minorHAnsi" w:cstheme="minorHAnsi"/>
-          <w:color w:val="000000"/>
-          <w:lang w:val="en-US" w:eastAsia="en-US"/>
-        </w:rPr>
-        <w:t xml:space="preserve">        </w:t>
-      </w:r>
-      <w:r>
-        <w:rPr>
-          <w:rFonts w:asciiTheme="minorHAnsi" w:eastAsiaTheme="minorHAnsi" w:hAnsiTheme="minorHAnsi" w:cstheme="minorHAnsi"/>
-          <w:color w:val="0000FF"/>
-          <w:lang w:val="en-US" w:eastAsia="en-US"/>
-        </w:rPr>
-        <w:t>return</w:t>
-      </w:r>
-      <w:r>
-        <w:rPr>
-          <w:rFonts w:asciiTheme="minorHAnsi" w:eastAsiaTheme="minorHAnsi" w:hAnsiTheme="minorHAnsi" w:cstheme="minorHAnsi"/>
-          <w:color w:val="000000"/>
-          <w:lang w:val="en-US" w:eastAsia="en-US"/>
-        </w:rPr>
-        <w:t xml:space="preserve"> </w:t>
-      </w:r>
-      <w:proofErr w:type="spellStart"/>
-      <w:proofErr w:type="gramStart"/>
-      <w:r>
-        <w:rPr>
-          <w:rFonts w:asciiTheme="minorHAnsi" w:eastAsiaTheme="minorHAnsi" w:hAnsiTheme="minorHAnsi" w:cstheme="minorHAnsi"/>
-          <w:color w:val="000000"/>
-          <w:lang w:val="en-US" w:eastAsia="en-US"/>
-        </w:rPr>
-        <w:t>array.size</w:t>
-      </w:r>
-      <w:proofErr w:type="spellEnd"/>
-      <w:proofErr w:type="gramEnd"/>
-      <w:r>
-        <w:rPr>
-          <w:rFonts w:asciiTheme="minorHAnsi" w:eastAsiaTheme="minorHAnsi" w:hAnsiTheme="minorHAnsi" w:cstheme="minorHAnsi"/>
-          <w:color w:val="000000"/>
-          <w:lang w:val="en-US" w:eastAsia="en-US"/>
-        </w:rPr>
-        <w:t>();</w:t>
-      </w:r>
     </w:p>
     <w:p>
       <w:pPr>
@@ -8260,169 +8542,53 @@
       <w:r>
         <w:rPr>
           <w:rFonts w:asciiTheme="minorHAnsi" w:eastAsiaTheme="minorHAnsi" w:hAnsiTheme="minorHAnsi" w:cstheme="minorHAnsi"/>
-          <w:color w:val="000000"/>
-          <w:lang w:val="en-US" w:eastAsia="en-US"/>
-        </w:rPr>
-        <w:t xml:space="preserve">    </w:t>
-      </w:r>
-      <w:r>
-        <w:rPr>
-          <w:rFonts w:asciiTheme="minorHAnsi" w:eastAsiaTheme="minorHAnsi" w:hAnsiTheme="minorHAnsi" w:cstheme="minorHAnsi"/>
-          <w:color w:val="000000"/>
-          <w:lang w:val="en-US" w:eastAsia="en-US"/>
-        </w:rPr>
-        <w:t>}</w:t>
-      </w:r>
-    </w:p>
-    <w:p>
-      <w:pPr>
-        <w:ind w:firstLine="0"/>
-        <w:jc w:val="left"/>
-        <w:rPr>
-          <w:rFonts w:asciiTheme="minorHAnsi" w:eastAsiaTheme="minorHAnsi" w:hAnsiTheme="minorHAnsi" w:cstheme="minorHAnsi"/>
-          <w:color w:val="000000"/>
-          <w:lang w:val="en-US" w:eastAsia="en-US"/>
-        </w:rPr>
-      </w:pPr>
-      <w:r>
-        <w:rPr>
-          <w:rFonts w:asciiTheme="minorHAnsi" w:eastAsiaTheme="minorHAnsi" w:hAnsiTheme="minorHAnsi" w:cstheme="minorHAnsi"/>
-          <w:color w:val="000000"/>
-          <w:lang w:val="en-US" w:eastAsia="en-US"/>
-        </w:rPr>
-        <w:t>};</w:t>
-      </w:r>
-    </w:p>
-    <w:p>
-      <w:pPr>
-        <w:ind w:firstLine="0"/>
-        <w:jc w:val="left"/>
-        <w:rPr>
-          <w:rFonts w:asciiTheme="minorHAnsi" w:eastAsiaTheme="minorHAnsi" w:hAnsiTheme="minorHAnsi" w:cstheme="minorHAnsi"/>
-          <w:color w:val="000000"/>
-          <w:lang w:val="en-US" w:eastAsia="en-US"/>
-        </w:rPr>
-      </w:pPr>
-    </w:p>
-    <w:p>
-      <w:pPr>
-        <w:ind w:firstLine="0"/>
-        <w:jc w:val="left"/>
-        <w:rPr>
-          <w:rFonts w:eastAsiaTheme="minorHAnsi"/>
-          <w:color w:val="000000"/>
-          <w:sz w:val="28"/>
-          <w:szCs w:val="28"/>
-          <w:lang w:val="en-US" w:eastAsia="en-US"/>
-        </w:rPr>
-      </w:pPr>
-      <w:r>
-        <w:rPr>
-          <w:rFonts w:eastAsiaTheme="minorHAnsi"/>
-          <w:color w:val="000000"/>
-          <w:sz w:val="28"/>
-          <w:szCs w:val="28"/>
-          <w:lang w:val="en-US" w:eastAsia="en-US"/>
-        </w:rPr>
-        <w:t xml:space="preserve">- </w:t>
-      </w:r>
-      <w:r>
-        <w:rPr>
-          <w:rFonts w:eastAsiaTheme="minorHAnsi"/>
-          <w:color w:val="000000"/>
-          <w:sz w:val="28"/>
-          <w:szCs w:val="28"/>
-          <w:lang w:eastAsia="en-US"/>
-        </w:rPr>
-        <w:t>Класс</w:t>
-      </w:r>
-      <w:r>
-        <w:rPr>
-          <w:rFonts w:eastAsiaTheme="minorHAnsi"/>
-          <w:color w:val="000000"/>
-          <w:sz w:val="28"/>
-          <w:szCs w:val="28"/>
-          <w:lang w:eastAsia="en-US"/>
-        </w:rPr>
-        <w:t>ы</w:t>
-      </w:r>
-      <w:r>
-        <w:rPr>
-          <w:rFonts w:eastAsiaTheme="minorHAnsi"/>
-          <w:color w:val="000000"/>
-          <w:sz w:val="28"/>
-          <w:szCs w:val="28"/>
+          <w:color w:val="0000FF"/>
+          <w:lang w:val="en-US" w:eastAsia="en-US"/>
+        </w:rPr>
+        <w:t>template</w:t>
+      </w:r>
+      <w:r>
+        <w:rPr>
+          <w:rFonts w:asciiTheme="minorHAnsi" w:eastAsiaTheme="minorHAnsi" w:hAnsiTheme="minorHAnsi" w:cstheme="minorHAnsi"/>
+          <w:color w:val="000000"/>
+          <w:lang w:val="en-US" w:eastAsia="en-US"/>
+        </w:rPr>
+        <w:t xml:space="preserve"> &lt;</w:t>
+      </w:r>
+      <w:proofErr w:type="spellStart"/>
+      <w:r>
+        <w:rPr>
+          <w:rFonts w:asciiTheme="minorHAnsi" w:eastAsiaTheme="minorHAnsi" w:hAnsiTheme="minorHAnsi" w:cstheme="minorHAnsi"/>
+          <w:color w:val="0000FF"/>
+          <w:lang w:val="en-US" w:eastAsia="en-US"/>
+        </w:rPr>
+        <w:t>typename</w:t>
+      </w:r>
+      <w:proofErr w:type="spellEnd"/>
+      <w:r>
+        <w:rPr>
+          <w:rFonts w:asciiTheme="minorHAnsi" w:eastAsiaTheme="minorHAnsi" w:hAnsiTheme="minorHAnsi" w:cstheme="minorHAnsi"/>
+          <w:color w:val="000000"/>
           <w:lang w:val="en-US" w:eastAsia="en-US"/>
         </w:rPr>
         <w:t xml:space="preserve"> </w:t>
       </w:r>
-      <w:proofErr w:type="spellStart"/>
-      <w:r>
-        <w:rPr>
-          <w:rFonts w:eastAsiaTheme="minorHAnsi"/>
-          <w:b/>
-          <w:color w:val="000000"/>
-          <w:sz w:val="28"/>
-          <w:szCs w:val="28"/>
-          <w:lang w:val="en-US" w:eastAsia="en-US"/>
-        </w:rPr>
-        <w:t>PriorityQueue_on_HEAP</w:t>
-      </w:r>
-      <w:proofErr w:type="spellEnd"/>
-      <w:r>
-        <w:rPr>
-          <w:rFonts w:eastAsiaTheme="minorHAnsi"/>
-          <w:color w:val="000000"/>
-          <w:sz w:val="28"/>
-          <w:szCs w:val="28"/>
-          <w:lang w:val="en-US" w:eastAsia="en-US"/>
-        </w:rPr>
-        <w:t xml:space="preserve"> </w:t>
-      </w:r>
-      <w:r>
-        <w:rPr>
-          <w:rFonts w:eastAsiaTheme="minorHAnsi"/>
-          <w:color w:val="000000"/>
-          <w:sz w:val="28"/>
-          <w:szCs w:val="28"/>
-          <w:lang w:eastAsia="en-US"/>
-        </w:rPr>
-        <w:t>и</w:t>
-      </w:r>
-      <w:r>
-        <w:rPr>
-          <w:rFonts w:eastAsiaTheme="minorHAnsi"/>
-          <w:color w:val="000000"/>
-          <w:sz w:val="28"/>
-          <w:szCs w:val="28"/>
-          <w:lang w:val="en-US" w:eastAsia="en-US"/>
-        </w:rPr>
-        <w:t xml:space="preserve"> </w:t>
-      </w:r>
-      <w:proofErr w:type="spellStart"/>
-      <w:r>
-        <w:rPr>
-          <w:rFonts w:eastAsiaTheme="minorHAnsi"/>
-          <w:b/>
-          <w:color w:val="000000"/>
-          <w:sz w:val="28"/>
-          <w:szCs w:val="28"/>
-          <w:lang w:val="en-US" w:eastAsia="en-US"/>
-        </w:rPr>
-        <w:t>PriorityQueue_on_RBT</w:t>
-      </w:r>
-      <w:proofErr w:type="spellEnd"/>
-    </w:p>
-    <w:p>
-      <w:pPr>
-        <w:ind w:firstLine="0"/>
-        <w:jc w:val="left"/>
-        <w:rPr>
-          <w:rFonts w:asciiTheme="minorHAnsi" w:eastAsiaTheme="minorHAnsi" w:hAnsiTheme="minorHAnsi" w:cstheme="minorHAnsi"/>
-          <w:color w:val="000000"/>
-          <w:lang w:val="en-US" w:eastAsia="en-US"/>
-        </w:rPr>
-      </w:pPr>
+      <w:r>
+        <w:rPr>
+          <w:rFonts w:asciiTheme="minorHAnsi" w:eastAsiaTheme="minorHAnsi" w:hAnsiTheme="minorHAnsi" w:cstheme="minorHAnsi"/>
+          <w:color w:val="2B91AF"/>
+          <w:lang w:val="en-US" w:eastAsia="en-US"/>
+        </w:rPr>
+        <w:t>T</w:t>
+      </w:r>
+      <w:r>
+        <w:rPr>
+          <w:rFonts w:asciiTheme="minorHAnsi" w:eastAsiaTheme="minorHAnsi" w:hAnsiTheme="minorHAnsi" w:cstheme="minorHAnsi"/>
+          <w:color w:val="000000"/>
+          <w:lang w:val="en-US" w:eastAsia="en-US"/>
+        </w:rPr>
+        <w:t>&gt;</w:t>
+      </w:r>
     </w:p>
     <w:p>
       <w:pPr>
@@ -8445,24 +8611,58 @@
           <w:color w:val="0000FF"/>
           <w:lang w:val="en-US" w:eastAsia="en-US"/>
         </w:rPr>
-        <w:t>template</w:t>
-      </w:r>
-      <w:r>
-        <w:rPr>
-          <w:rFonts w:asciiTheme="minorHAnsi" w:eastAsiaTheme="minorHAnsi" w:hAnsiTheme="minorHAnsi" w:cstheme="minorHAnsi"/>
-          <w:color w:val="000000"/>
-          <w:lang w:val="en-US" w:eastAsia="en-US"/>
-        </w:rPr>
-        <w:t xml:space="preserve"> &lt;</w:t>
+        <w:t>class</w:t>
+      </w:r>
+      <w:r>
+        <w:rPr>
+          <w:rFonts w:asciiTheme="minorHAnsi" w:eastAsiaTheme="minorHAnsi" w:hAnsiTheme="minorHAnsi" w:cstheme="minorHAnsi"/>
+          <w:color w:val="000000"/>
+          <w:lang w:val="en-US" w:eastAsia="en-US"/>
+        </w:rPr>
+        <w:t xml:space="preserve"> </w:t>
       </w:r>
       <w:proofErr w:type="spellStart"/>
       <w:r>
         <w:rPr>
           <w:rFonts w:asciiTheme="minorHAnsi" w:eastAsiaTheme="minorHAnsi" w:hAnsiTheme="minorHAnsi" w:cstheme="minorHAnsi"/>
+          <w:color w:val="2B91AF"/>
+          <w:lang w:val="en-US" w:eastAsia="en-US"/>
+        </w:rPr>
+        <w:t>PriorityQueue_on_RBT</w:t>
+      </w:r>
+      <w:proofErr w:type="spellEnd"/>
+      <w:r>
+        <w:rPr>
+          <w:rFonts w:asciiTheme="minorHAnsi" w:eastAsiaTheme="minorHAnsi" w:hAnsiTheme="minorHAnsi" w:cstheme="minorHAnsi"/>
+          <w:color w:val="000000"/>
+          <w:lang w:val="en-US" w:eastAsia="en-US"/>
+        </w:rPr>
+        <w:t xml:space="preserve">: </w:t>
+      </w:r>
+      <w:r>
+        <w:rPr>
+          <w:rFonts w:asciiTheme="minorHAnsi" w:eastAsiaTheme="minorHAnsi" w:hAnsiTheme="minorHAnsi" w:cstheme="minorHAnsi"/>
           <w:color w:val="0000FF"/>
           <w:lang w:val="en-US" w:eastAsia="en-US"/>
         </w:rPr>
-        <w:t>typename</w:t>
+        <w:t>public</w:t>
+      </w:r>
+      <w:r>
+        <w:rPr>
+          <w:rFonts w:asciiTheme="minorHAnsi" w:eastAsiaTheme="minorHAnsi" w:hAnsiTheme="minorHAnsi" w:cstheme="minorHAnsi"/>
+          <w:color w:val="000000"/>
+          <w:lang w:val="en-US" w:eastAsia="en-US"/>
+        </w:rPr>
+        <w:t xml:space="preserve"> </w:t>
+      </w:r>
+      <w:proofErr w:type="spellStart"/>
+      <w:r>
+        <w:rPr>
+          <w:rFonts w:asciiTheme="minorHAnsi" w:eastAsiaTheme="minorHAnsi" w:hAnsiTheme="minorHAnsi" w:cstheme="minorHAnsi"/>
+          <w:color w:val="2B91AF"/>
+          <w:lang w:val="en-US" w:eastAsia="en-US"/>
+        </w:rPr>
+        <w:t>RB_tree</w:t>
       </w:r>
       <w:proofErr w:type="spellEnd"/>
       <w:r>
@@ -8471,7 +8671,7 @@
           <w:color w:val="000000"/>
           <w:lang w:val="en-US" w:eastAsia="en-US"/>
         </w:rPr>
-        <w:t xml:space="preserve"> </w:t>
+        <w:t>&lt;</w:t>
       </w:r>
       <w:r>
         <w:rPr>
@@ -8487,7 +8687,7 @@
           <w:color w:val="000000"/>
           <w:lang w:val="en-US" w:eastAsia="en-US"/>
         </w:rPr>
-        <w:t>&gt;</w:t>
+        <w:t>&gt; {</w:t>
       </w:r>
     </w:p>
     <w:p>
@@ -8502,352 +8702,6 @@
         <w:rPr>
           <w:rFonts w:asciiTheme="minorHAnsi" w:eastAsiaTheme="minorHAnsi" w:hAnsiTheme="minorHAnsi" w:cstheme="minorHAnsi"/>
           <w:color w:val="000000"/>
-          <w:lang w:val="en-US" w:eastAsia="en-US"/>
-        </w:rPr>
-      </w:pPr>
-      <w:r>
-        <w:rPr>
-          <w:rFonts w:asciiTheme="minorHAnsi" w:eastAsiaTheme="minorHAnsi" w:hAnsiTheme="minorHAnsi" w:cstheme="minorHAnsi"/>
-          <w:color w:val="0000FF"/>
-          <w:lang w:val="en-US" w:eastAsia="en-US"/>
-        </w:rPr>
-        <w:t>class</w:t>
-      </w:r>
-      <w:r>
-        <w:rPr>
-          <w:rFonts w:asciiTheme="minorHAnsi" w:eastAsiaTheme="minorHAnsi" w:hAnsiTheme="minorHAnsi" w:cstheme="minorHAnsi"/>
-          <w:color w:val="000000"/>
-          <w:lang w:val="en-US" w:eastAsia="en-US"/>
-        </w:rPr>
-        <w:t xml:space="preserve"> </w:t>
-      </w:r>
-      <w:proofErr w:type="spellStart"/>
-      <w:r>
-        <w:rPr>
-          <w:rFonts w:asciiTheme="minorHAnsi" w:eastAsiaTheme="minorHAnsi" w:hAnsiTheme="minorHAnsi" w:cstheme="minorHAnsi"/>
-          <w:color w:val="2B91AF"/>
-          <w:lang w:val="en-US" w:eastAsia="en-US"/>
-        </w:rPr>
-        <w:t>PriorityQueue_on_HEAP</w:t>
-      </w:r>
-      <w:proofErr w:type="spellEnd"/>
-      <w:r>
-        <w:rPr>
-          <w:rFonts w:asciiTheme="minorHAnsi" w:eastAsiaTheme="minorHAnsi" w:hAnsiTheme="minorHAnsi" w:cstheme="minorHAnsi"/>
-          <w:color w:val="000000"/>
-          <w:lang w:val="en-US" w:eastAsia="en-US"/>
-        </w:rPr>
-        <w:t xml:space="preserve">: </w:t>
-      </w:r>
-      <w:r>
-        <w:rPr>
-          <w:rFonts w:asciiTheme="minorHAnsi" w:eastAsiaTheme="minorHAnsi" w:hAnsiTheme="minorHAnsi" w:cstheme="minorHAnsi"/>
-          <w:color w:val="0000FF"/>
-          <w:lang w:val="en-US" w:eastAsia="en-US"/>
-        </w:rPr>
-        <w:t>public</w:t>
-      </w:r>
-      <w:r>
-        <w:rPr>
-          <w:rFonts w:asciiTheme="minorHAnsi" w:eastAsiaTheme="minorHAnsi" w:hAnsiTheme="minorHAnsi" w:cstheme="minorHAnsi"/>
-          <w:color w:val="000000"/>
-          <w:lang w:val="en-US" w:eastAsia="en-US"/>
-        </w:rPr>
-        <w:t xml:space="preserve"> </w:t>
-      </w:r>
-      <w:proofErr w:type="spellStart"/>
-      <w:r>
-        <w:rPr>
-          <w:rFonts w:asciiTheme="minorHAnsi" w:eastAsiaTheme="minorHAnsi" w:hAnsiTheme="minorHAnsi" w:cstheme="minorHAnsi"/>
-          <w:color w:val="2B91AF"/>
-          <w:lang w:val="en-US" w:eastAsia="en-US"/>
-        </w:rPr>
-        <w:t>Six_Heap</w:t>
-      </w:r>
-      <w:proofErr w:type="spellEnd"/>
-      <w:r>
-        <w:rPr>
-          <w:rFonts w:asciiTheme="minorHAnsi" w:eastAsiaTheme="minorHAnsi" w:hAnsiTheme="minorHAnsi" w:cstheme="minorHAnsi"/>
-          <w:color w:val="000000"/>
-          <w:lang w:val="en-US" w:eastAsia="en-US"/>
-        </w:rPr>
-        <w:t>&lt;</w:t>
-      </w:r>
-      <w:r>
-        <w:rPr>
-          <w:rFonts w:asciiTheme="minorHAnsi" w:eastAsiaTheme="minorHAnsi" w:hAnsiTheme="minorHAnsi" w:cstheme="minorHAnsi"/>
-          <w:color w:val="2B91AF"/>
-          <w:lang w:val="en-US" w:eastAsia="en-US"/>
-        </w:rPr>
-        <w:t>T</w:t>
-      </w:r>
-      <w:r>
-        <w:rPr>
-          <w:rFonts w:asciiTheme="minorHAnsi" w:eastAsiaTheme="minorHAnsi" w:hAnsiTheme="minorHAnsi" w:cstheme="minorHAnsi"/>
-          <w:color w:val="000000"/>
-          <w:lang w:val="en-US" w:eastAsia="en-US"/>
-        </w:rPr>
-        <w:t>&gt; {</w:t>
-      </w:r>
-    </w:p>
-    <w:p>
-      <w:pPr>
-        <w:suppressAutoHyphens w:val="0"/>
-        <w:autoSpaceDE w:val="0"/>
-        <w:autoSpaceDN w:val="0"/>
-        <w:adjustRightInd w:val="0"/>
-        <w:spacing w:before="0"/>
-        <w:ind w:firstLine="0"/>
-        <w:jc w:val="left"/>
-        <w:rPr>
-          <w:rFonts w:asciiTheme="minorHAnsi" w:eastAsiaTheme="minorHAnsi" w:hAnsiTheme="minorHAnsi" w:cstheme="minorHAnsi"/>
-          <w:color w:val="000000"/>
-          <w:lang w:val="en-US" w:eastAsia="en-US"/>
-        </w:rPr>
-      </w:pPr>
-      <w:r>
-        <w:rPr>
-          <w:rFonts w:asciiTheme="minorHAnsi" w:eastAsiaTheme="minorHAnsi" w:hAnsiTheme="minorHAnsi" w:cstheme="minorHAnsi"/>
-          <w:color w:val="000000"/>
-          <w:lang w:val="en-US" w:eastAsia="en-US"/>
-        </w:rPr>
-        <w:t xml:space="preserve"> </w:t>
-      </w:r>
-      <w:r>
-        <w:rPr>
-          <w:rFonts w:asciiTheme="minorHAnsi" w:eastAsiaTheme="minorHAnsi" w:hAnsiTheme="minorHAnsi" w:cstheme="minorHAnsi"/>
-          <w:color w:val="0000FF"/>
-          <w:lang w:val="en-US" w:eastAsia="en-US"/>
-        </w:rPr>
-        <w:t>public</w:t>
-      </w:r>
-      <w:r>
-        <w:rPr>
-          <w:rFonts w:asciiTheme="minorHAnsi" w:eastAsiaTheme="minorHAnsi" w:hAnsiTheme="minorHAnsi" w:cstheme="minorHAnsi"/>
-          <w:color w:val="000000"/>
-          <w:lang w:val="en-US" w:eastAsia="en-US"/>
-        </w:rPr>
-        <w:t>:</w:t>
-      </w:r>
-    </w:p>
-    <w:p>
-      <w:pPr>
-        <w:suppressAutoHyphens w:val="0"/>
-        <w:autoSpaceDE w:val="0"/>
-        <w:autoSpaceDN w:val="0"/>
-        <w:adjustRightInd w:val="0"/>
-        <w:spacing w:before="0"/>
-        <w:ind w:firstLine="0"/>
-        <w:jc w:val="left"/>
-        <w:rPr>
-          <w:rFonts w:asciiTheme="minorHAnsi" w:eastAsiaTheme="minorHAnsi" w:hAnsiTheme="minorHAnsi" w:cstheme="minorHAnsi"/>
-          <w:color w:val="000000"/>
-          <w:lang w:val="en-US" w:eastAsia="en-US"/>
-        </w:rPr>
-      </w:pPr>
-      <w:r>
-        <w:rPr>
-          <w:rFonts w:asciiTheme="minorHAnsi" w:eastAsiaTheme="minorHAnsi" w:hAnsiTheme="minorHAnsi" w:cstheme="minorHAnsi"/>
-          <w:color w:val="000000"/>
-          <w:lang w:val="en-US" w:eastAsia="en-US"/>
-        </w:rPr>
-        <w:t>};</w:t>
-      </w:r>
-    </w:p>
-    <w:p>
-      <w:pPr>
-        <w:suppressAutoHyphens w:val="0"/>
-        <w:autoSpaceDE w:val="0"/>
-        <w:autoSpaceDN w:val="0"/>
-        <w:adjustRightInd w:val="0"/>
-        <w:spacing w:before="0"/>
-        <w:ind w:firstLine="0"/>
-        <w:jc w:val="left"/>
-        <w:rPr>
-          <w:rFonts w:asciiTheme="minorHAnsi" w:eastAsiaTheme="minorHAnsi" w:hAnsiTheme="minorHAnsi" w:cstheme="minorHAnsi"/>
-          <w:color w:val="000000"/>
-          <w:lang w:val="en-US" w:eastAsia="en-US"/>
-        </w:rPr>
-      </w:pPr>
-    </w:p>
-    <w:p>
-      <w:pPr>
-        <w:suppressAutoHyphens w:val="0"/>
-        <w:autoSpaceDE w:val="0"/>
-        <w:autoSpaceDN w:val="0"/>
-        <w:adjustRightInd w:val="0"/>
-        <w:spacing w:before="0"/>
-        <w:ind w:firstLine="0"/>
-        <w:jc w:val="left"/>
-        <w:rPr>
-          <w:rFonts w:asciiTheme="minorHAnsi" w:eastAsiaTheme="minorHAnsi" w:hAnsiTheme="minorHAnsi" w:cstheme="minorHAnsi"/>
-          <w:color w:val="000000"/>
-          <w:lang w:val="en-US" w:eastAsia="en-US"/>
-        </w:rPr>
-      </w:pPr>
-      <w:r>
-        <w:rPr>
-          <w:rFonts w:asciiTheme="minorHAnsi" w:eastAsiaTheme="minorHAnsi" w:hAnsiTheme="minorHAnsi" w:cstheme="minorHAnsi"/>
-          <w:color w:val="0000FF"/>
-          <w:lang w:val="en-US" w:eastAsia="en-US"/>
-        </w:rPr>
-        <w:t>template</w:t>
-      </w:r>
-      <w:r>
-        <w:rPr>
-          <w:rFonts w:asciiTheme="minorHAnsi" w:eastAsiaTheme="minorHAnsi" w:hAnsiTheme="minorHAnsi" w:cstheme="minorHAnsi"/>
-          <w:color w:val="000000"/>
-          <w:lang w:val="en-US" w:eastAsia="en-US"/>
-        </w:rPr>
-        <w:t xml:space="preserve"> &lt;</w:t>
-      </w:r>
-      <w:proofErr w:type="spellStart"/>
-      <w:r>
-        <w:rPr>
-          <w:rFonts w:asciiTheme="minorHAnsi" w:eastAsiaTheme="minorHAnsi" w:hAnsiTheme="minorHAnsi" w:cstheme="minorHAnsi"/>
-          <w:color w:val="0000FF"/>
-          <w:lang w:val="en-US" w:eastAsia="en-US"/>
-        </w:rPr>
-        <w:t>typename</w:t>
-      </w:r>
-      <w:proofErr w:type="spellEnd"/>
-      <w:r>
-        <w:rPr>
-          <w:rFonts w:asciiTheme="minorHAnsi" w:eastAsiaTheme="minorHAnsi" w:hAnsiTheme="minorHAnsi" w:cstheme="minorHAnsi"/>
-          <w:color w:val="000000"/>
-          <w:lang w:val="en-US" w:eastAsia="en-US"/>
-        </w:rPr>
-        <w:t xml:space="preserve"> </w:t>
-      </w:r>
-      <w:r>
-        <w:rPr>
-          <w:rFonts w:asciiTheme="minorHAnsi" w:eastAsiaTheme="minorHAnsi" w:hAnsiTheme="minorHAnsi" w:cstheme="minorHAnsi"/>
-          <w:color w:val="2B91AF"/>
-          <w:lang w:val="en-US" w:eastAsia="en-US"/>
-        </w:rPr>
-        <w:t>T</w:t>
-      </w:r>
-      <w:r>
-        <w:rPr>
-          <w:rFonts w:asciiTheme="minorHAnsi" w:eastAsiaTheme="minorHAnsi" w:hAnsiTheme="minorHAnsi" w:cstheme="minorHAnsi"/>
-          <w:color w:val="000000"/>
-          <w:lang w:val="en-US" w:eastAsia="en-US"/>
-        </w:rPr>
-        <w:t>&gt;</w:t>
-      </w:r>
-    </w:p>
-    <w:p>
-      <w:pPr>
-        <w:suppressAutoHyphens w:val="0"/>
-        <w:autoSpaceDE w:val="0"/>
-        <w:autoSpaceDN w:val="0"/>
-        <w:adjustRightInd w:val="0"/>
-        <w:spacing w:before="0"/>
-        <w:ind w:firstLine="0"/>
-        <w:jc w:val="left"/>
-        <w:rPr>
-          <w:rFonts w:asciiTheme="minorHAnsi" w:eastAsiaTheme="minorHAnsi" w:hAnsiTheme="minorHAnsi" w:cstheme="minorHAnsi"/>
-          <w:color w:val="000000"/>
-          <w:lang w:val="en-US" w:eastAsia="en-US"/>
-        </w:rPr>
-      </w:pPr>
-      <w:r>
-        <w:rPr>
-          <w:rFonts w:asciiTheme="minorHAnsi" w:eastAsiaTheme="minorHAnsi" w:hAnsiTheme="minorHAnsi" w:cstheme="minorHAnsi"/>
-          <w:color w:val="0000FF"/>
-          <w:lang w:val="en-US" w:eastAsia="en-US"/>
-        </w:rPr>
-        <w:t>class</w:t>
-      </w:r>
-      <w:r>
-        <w:rPr>
-          <w:rFonts w:asciiTheme="minorHAnsi" w:eastAsiaTheme="minorHAnsi" w:hAnsiTheme="minorHAnsi" w:cstheme="minorHAnsi"/>
-          <w:color w:val="000000"/>
-          <w:lang w:val="en-US" w:eastAsia="en-US"/>
-        </w:rPr>
-        <w:t xml:space="preserve"> </w:t>
-      </w:r>
-      <w:proofErr w:type="spellStart"/>
-      <w:r>
-        <w:rPr>
-          <w:rFonts w:asciiTheme="minorHAnsi" w:eastAsiaTheme="minorHAnsi" w:hAnsiTheme="minorHAnsi" w:cstheme="minorHAnsi"/>
-          <w:color w:val="2B91AF"/>
-          <w:lang w:val="en-US" w:eastAsia="en-US"/>
-        </w:rPr>
-        <w:t>PriorityQueue_on_RBT</w:t>
-      </w:r>
-      <w:proofErr w:type="spellEnd"/>
-      <w:r>
-        <w:rPr>
-          <w:rFonts w:asciiTheme="minorHAnsi" w:eastAsiaTheme="minorHAnsi" w:hAnsiTheme="minorHAnsi" w:cstheme="minorHAnsi"/>
-          <w:color w:val="000000"/>
-          <w:lang w:val="en-US" w:eastAsia="en-US"/>
-        </w:rPr>
-        <w:t xml:space="preserve">: </w:t>
-      </w:r>
-      <w:r>
-        <w:rPr>
-          <w:rFonts w:asciiTheme="minorHAnsi" w:eastAsiaTheme="minorHAnsi" w:hAnsiTheme="minorHAnsi" w:cstheme="minorHAnsi"/>
-          <w:color w:val="0000FF"/>
-          <w:lang w:val="en-US" w:eastAsia="en-US"/>
-        </w:rPr>
-        <w:t>public</w:t>
-      </w:r>
-      <w:r>
-        <w:rPr>
-          <w:rFonts w:asciiTheme="minorHAnsi" w:eastAsiaTheme="minorHAnsi" w:hAnsiTheme="minorHAnsi" w:cstheme="minorHAnsi"/>
-          <w:color w:val="000000"/>
-          <w:lang w:val="en-US" w:eastAsia="en-US"/>
-        </w:rPr>
-        <w:t xml:space="preserve"> </w:t>
-      </w:r>
-      <w:proofErr w:type="spellStart"/>
-      <w:r>
-        <w:rPr>
-          <w:rFonts w:asciiTheme="minorHAnsi" w:eastAsiaTheme="minorHAnsi" w:hAnsiTheme="minorHAnsi" w:cstheme="minorHAnsi"/>
-          <w:color w:val="2B91AF"/>
-          <w:lang w:val="en-US" w:eastAsia="en-US"/>
-        </w:rPr>
-        <w:t>RB_tree</w:t>
-      </w:r>
-      <w:proofErr w:type="spellEnd"/>
-      <w:r>
-        <w:rPr>
-          <w:rFonts w:asciiTheme="minorHAnsi" w:eastAsiaTheme="minorHAnsi" w:hAnsiTheme="minorHAnsi" w:cstheme="minorHAnsi"/>
-          <w:color w:val="000000"/>
-          <w:lang w:val="en-US" w:eastAsia="en-US"/>
-        </w:rPr>
-        <w:t>&lt;</w:t>
-      </w:r>
-      <w:r>
-        <w:rPr>
-          <w:rFonts w:asciiTheme="minorHAnsi" w:eastAsiaTheme="minorHAnsi" w:hAnsiTheme="minorHAnsi" w:cstheme="minorHAnsi"/>
-          <w:color w:val="2B91AF"/>
-          <w:lang w:val="en-US" w:eastAsia="en-US"/>
-        </w:rPr>
-        <w:t>T</w:t>
-      </w:r>
-      <w:r>
-        <w:rPr>
-          <w:rFonts w:asciiTheme="minorHAnsi" w:eastAsiaTheme="minorHAnsi" w:hAnsiTheme="minorHAnsi" w:cstheme="minorHAnsi"/>
-          <w:color w:val="000000"/>
-          <w:lang w:val="en-US" w:eastAsia="en-US"/>
-        </w:rPr>
-        <w:t>&gt; {</w:t>
-      </w:r>
-    </w:p>
-    <w:p>
-      <w:pPr>
-        <w:suppressAutoHyphens w:val="0"/>
-        <w:autoSpaceDE w:val="0"/>
-        <w:autoSpaceDN w:val="0"/>
-        <w:adjustRightInd w:val="0"/>
-        <w:spacing w:before="0"/>
-        <w:ind w:firstLine="0"/>
-        <w:jc w:val="left"/>
-        <w:rPr>
-          <w:rFonts w:asciiTheme="minorHAnsi" w:eastAsiaTheme="minorHAnsi" w:hAnsiTheme="minorHAnsi" w:cstheme="minorHAnsi"/>
-          <w:color w:val="000000"/>
           <w:lang w:eastAsia="en-US"/>
         </w:rPr>
       </w:pPr>
@@ -8967,8 +8821,18 @@
     </w:p>
     <w:p>
       <w:pPr>
+        <w:ind w:firstLine="708"/>
+        <w:jc w:val="left"/>
+        <w:rPr>
+          <w:sz w:val="32"/>
+          <w:szCs w:val="32"/>
+        </w:rPr>
+      </w:pPr>
+    </w:p>
+    <w:p>
+      <w:pPr>
         <w:pStyle w:val="2"/>
-        <w:ind w:firstLine="708"/>
+        <w:ind w:firstLine="0"/>
         <w:rPr>
           <w:rFonts w:ascii="Times New Roman" w:hAnsi="Times New Roman" w:cs="Times New Roman"/>
           <w:b/>
@@ -8978,7 +8842,12 @@
         </w:rPr>
       </w:pPr>
       <w:bookmarkStart w:id="6" w:name="_Toc484197358"/>
-      <w:r>
+    </w:p>
+    <w:p/>
+    <w:p>
+      <w:pPr>
+        <w:pStyle w:val="2"/>
+        <w:ind w:left="539" w:firstLine="169"/>
         <w:rPr>
           <w:rFonts w:ascii="Times New Roman" w:hAnsi="Times New Roman" w:cs="Times New Roman"/>
           <w:b/>
@@ -8986,10 +8855,7 @@
           <w:sz w:val="32"/>
           <w:szCs w:val="32"/>
         </w:rPr>
-        <w:lastRenderedPageBreak/>
-        <w:t>Описание алгоритмов</w:t>
-      </w:r>
-      <w:bookmarkEnd w:id="6"/>
+      </w:pPr>
       <w:r>
         <w:rPr>
           <w:rFonts w:ascii="Times New Roman" w:hAnsi="Times New Roman" w:cs="Times New Roman"/>
@@ -8998,30 +8864,32 @@
           <w:sz w:val="32"/>
           <w:szCs w:val="32"/>
         </w:rPr>
-        <w:t xml:space="preserve"> </w:t>
-      </w:r>
-    </w:p>
-    <w:p>
-      <w:pPr>
-        <w:pStyle w:val="3"/>
-        <w:jc w:val="left"/>
-        <w:rPr>
-          <w:b/>
-          <w:sz w:val="28"/>
-          <w:szCs w:val="28"/>
-        </w:rPr>
-      </w:pPr>
-      <w:bookmarkStart w:id="7" w:name="_Toc484197359"/>
+        <w:lastRenderedPageBreak/>
+        <w:t>Описание алгоритмов</w:t>
+      </w:r>
+      <w:bookmarkEnd w:id="6"/>
       <w:r>
         <w:rPr>
           <w:rFonts w:ascii="Times New Roman" w:hAnsi="Times New Roman" w:cs="Times New Roman"/>
           <w:b/>
           <w:color w:val="auto"/>
-          <w:sz w:val="28"/>
-          <w:szCs w:val="28"/>
-        </w:rPr>
-        <w:t xml:space="preserve">Алгоритмы методов класса </w:t>
-      </w:r>
+          <w:sz w:val="32"/>
+          <w:szCs w:val="32"/>
+        </w:rPr>
+        <w:t xml:space="preserve"> </w:t>
+      </w:r>
+    </w:p>
+    <w:p>
+      <w:pPr>
+        <w:pStyle w:val="3"/>
+        <w:jc w:val="left"/>
+        <w:rPr>
+          <w:b/>
+          <w:sz w:val="28"/>
+          <w:szCs w:val="28"/>
+        </w:rPr>
+      </w:pPr>
+      <w:bookmarkStart w:id="7" w:name="_Toc484197359"/>
       <w:r>
         <w:rPr>
           <w:rFonts w:ascii="Times New Roman" w:hAnsi="Times New Roman" w:cs="Times New Roman"/>
@@ -9029,9 +8897,8 @@
           <w:color w:val="auto"/>
           <w:sz w:val="28"/>
           <w:szCs w:val="28"/>
-          <w:lang w:val="en-US"/>
-        </w:rPr>
-        <w:t>RB</w:t>
+        </w:rPr>
+        <w:t xml:space="preserve">Алгоритмы методов класса </w:t>
       </w:r>
       <w:r>
         <w:rPr>
@@ -9040,8 +8907,9 @@
           <w:color w:val="auto"/>
           <w:sz w:val="28"/>
           <w:szCs w:val="28"/>
-        </w:rPr>
-        <w:t>_</w:t>
+          <w:lang w:val="en-US"/>
+        </w:rPr>
+        <w:t>RB</w:t>
       </w:r>
       <w:r>
         <w:rPr>
@@ -9050,18 +8918,8 @@
           <w:color w:val="auto"/>
           <w:sz w:val="28"/>
           <w:szCs w:val="28"/>
-          <w:lang w:val="en-US"/>
-        </w:rPr>
-        <w:t>tree</w:t>
-      </w:r>
-      <w:r>
-        <w:rPr>
-          <w:b/>
-          <w:color w:val="auto"/>
-          <w:sz w:val="28"/>
-          <w:szCs w:val="28"/>
-        </w:rPr>
-        <w:t xml:space="preserve"> </w:t>
+        </w:rPr>
+        <w:t>_</w:t>
       </w:r>
       <w:r>
         <w:rPr>
@@ -9070,8 +8928,18 @@
           <w:color w:val="auto"/>
           <w:sz w:val="28"/>
           <w:szCs w:val="28"/>
-        </w:rPr>
-        <w:t>(</w:t>
+          <w:lang w:val="en-US"/>
+        </w:rPr>
+        <w:t>tree</w:t>
+      </w:r>
+      <w:r>
+        <w:rPr>
+          <w:b/>
+          <w:color w:val="auto"/>
+          <w:sz w:val="28"/>
+          <w:szCs w:val="28"/>
+        </w:rPr>
+        <w:t xml:space="preserve"> </w:t>
       </w:r>
       <w:r>
         <w:rPr>
@@ -9081,7 +8949,7 @@
           <w:sz w:val="28"/>
           <w:szCs w:val="28"/>
         </w:rPr>
-        <w:t>красно-чёрных деревьев</w:t>
+        <w:t>(</w:t>
       </w:r>
       <w:r>
         <w:rPr>
@@ -9091,9 +8959,21 @@
           <w:sz w:val="28"/>
           <w:szCs w:val="28"/>
         </w:rPr>
+        <w:t>красно-чёрные деревья</w:t>
+      </w:r>
+      <w:r>
+        <w:rPr>
+          <w:rFonts w:ascii="Times New Roman" w:hAnsi="Times New Roman" w:cs="Times New Roman"/>
+          <w:b/>
+          <w:color w:val="auto"/>
+          <w:sz w:val="28"/>
+          <w:szCs w:val="28"/>
+        </w:rPr>
         <w:t>)</w:t>
       </w:r>
+      <w:bookmarkStart w:id="8" w:name="_GoBack"/>
       <w:bookmarkEnd w:id="7"/>
+      <w:bookmarkEnd w:id="8"/>
       <w:r>
         <w:rPr>
           <w:b/>
@@ -10178,7 +10058,7 @@
           <w:szCs w:val="24"/>
         </w:rPr>
       </w:pPr>
-      <w:bookmarkStart w:id="8" w:name="_Toc481271911"/>
+      <w:bookmarkStart w:id="9" w:name="_Toc481271911"/>
       <w:r>
         <w:rPr>
           <w:i/>
@@ -10187,7 +10067,7 @@
         </w:rPr>
         <w:t>Балансировка после вставки</w:t>
       </w:r>
-      <w:bookmarkEnd w:id="8"/>
+      <w:bookmarkEnd w:id="9"/>
     </w:p>
     <w:p>
       <w:pPr>
@@ -12883,7 +12763,7 @@
           <w:szCs w:val="28"/>
         </w:rPr>
       </w:pPr>
-      <w:bookmarkStart w:id="9" w:name="_Toc484197360"/>
+      <w:bookmarkStart w:id="10" w:name="_Toc484197360"/>
       <w:r>
         <w:rPr>
           <w:rFonts w:ascii="Times New Roman" w:hAnsi="Times New Roman" w:cs="Times New Roman"/>
@@ -12935,9 +12815,19 @@
           <w:sz w:val="28"/>
           <w:szCs w:val="28"/>
         </w:rPr>
-        <w:t xml:space="preserve"> (6-кучи)</w:t>
-      </w:r>
-      <w:bookmarkEnd w:id="9"/>
+        <w:t xml:space="preserve"> (6-куча</w:t>
+      </w:r>
+      <w:r>
+        <w:rPr>
+          <w:rFonts w:ascii="Times New Roman" w:hAnsi="Times New Roman" w:cs="Times New Roman"/>
+          <w:b/>
+          <w:color w:val="auto"/>
+          <w:sz w:val="28"/>
+          <w:szCs w:val="28"/>
+        </w:rPr>
+        <w:t>)</w:t>
+      </w:r>
+      <w:bookmarkEnd w:id="10"/>
       <w:r>
         <w:rPr>
           <w:rFonts w:ascii="Times New Roman" w:hAnsi="Times New Roman" w:cs="Times New Roman"/>
@@ -13709,7 +13599,7 @@
           <w:szCs w:val="28"/>
         </w:rPr>
       </w:pPr>
-      <w:bookmarkStart w:id="10" w:name="_Toc484197361"/>
+      <w:bookmarkStart w:id="11" w:name="_Toc484197361"/>
       <w:r>
         <w:rPr>
           <w:rFonts w:ascii="Times New Roman" w:hAnsi="Times New Roman" w:cs="Times New Roman"/>
@@ -13732,7 +13622,7 @@
         </w:rPr>
         <w:t>Дейкстры</w:t>
       </w:r>
-      <w:bookmarkEnd w:id="10"/>
+      <w:bookmarkEnd w:id="11"/>
       <w:proofErr w:type="spellEnd"/>
       <w:r>
         <w:rPr>
@@ -14775,7 +14665,7 @@
           <w:color w:val="auto"/>
         </w:rPr>
       </w:pPr>
-      <w:bookmarkStart w:id="11" w:name="_Toc484197362"/>
+      <w:bookmarkStart w:id="12" w:name="_Toc484197362"/>
       <w:r>
         <w:rPr>
           <w:rFonts w:ascii="Times New Roman" w:hAnsi="Times New Roman" w:cs="Times New Roman"/>
@@ -14785,7 +14675,7 @@
         <w:lastRenderedPageBreak/>
         <w:t>Заключение</w:t>
       </w:r>
-      <w:bookmarkEnd w:id="11"/>
+      <w:bookmarkEnd w:id="12"/>
       <w:r>
         <w:rPr>
           <w:rFonts w:ascii="Times New Roman" w:hAnsi="Times New Roman" w:cs="Times New Roman"/>
@@ -14870,7 +14760,7 @@
           <w:szCs w:val="28"/>
         </w:rPr>
       </w:pPr>
-      <w:bookmarkStart w:id="12" w:name="_Toc484197363"/>
+      <w:bookmarkStart w:id="13" w:name="_Toc484197363"/>
       <w:r>
         <w:rPr>
           <w:rFonts w:ascii="Times New Roman" w:hAnsi="Times New Roman" w:cs="Times New Roman"/>
@@ -14882,7 +14772,7 @@
         <w:lastRenderedPageBreak/>
         <w:t>Литература</w:t>
       </w:r>
-      <w:bookmarkEnd w:id="12"/>
+      <w:bookmarkEnd w:id="13"/>
     </w:p>
     <w:p/>
     <w:p>
@@ -15638,7 +15528,7 @@
           <w:shd w:val="clear" w:color="auto" w:fill="FFFFFF"/>
           <w:lang w:val="en-US"/>
         </w:rPr>
-        <w:t>h</w:t>
+        <w:t>https</w:t>
       </w:r>
       <w:r>
         <w:rPr>
@@ -15647,10 +15537,10 @@
           <w:sz w:val="20"/>
           <w:szCs w:val="20"/>
           <w:shd w:val="clear" w:color="auto" w:fill="FFFFFF"/>
-          <w:lang w:val="en-US"/>
-        </w:rPr>
-        <w:t>ttps</w:t>
-      </w:r>
+        </w:rPr>
+        <w:t>://</w:t>
+      </w:r>
+      <w:proofErr w:type="spellStart"/>
       <w:r>
         <w:rPr>
           <w:rFonts w:ascii="Arial" w:hAnsi="Arial" w:cs="Arial"/>
@@ -15658,10 +15548,11 @@
           <w:sz w:val="20"/>
           <w:szCs w:val="20"/>
           <w:shd w:val="clear" w:color="auto" w:fill="FFFFFF"/>
-        </w:rPr>
-        <w:t>://</w:t>
-      </w:r>
-      <w:proofErr w:type="spellStart"/>
+          <w:lang w:val="en-US"/>
+        </w:rPr>
+        <w:t>foxford</w:t>
+      </w:r>
+      <w:proofErr w:type="spellEnd"/>
       <w:r>
         <w:rPr>
           <w:rFonts w:ascii="Arial" w:hAnsi="Arial" w:cs="Arial"/>
@@ -15669,11 +15560,10 @@
           <w:sz w:val="20"/>
           <w:szCs w:val="20"/>
           <w:shd w:val="clear" w:color="auto" w:fill="FFFFFF"/>
-          <w:lang w:val="en-US"/>
-        </w:rPr>
-        <w:t>foxford</w:t>
-      </w:r>
-      <w:proofErr w:type="spellEnd"/>
+        </w:rPr>
+        <w:t>.</w:t>
+      </w:r>
+      <w:proofErr w:type="spellStart"/>
       <w:r>
         <w:rPr>
           <w:rFonts w:ascii="Arial" w:hAnsi="Arial" w:cs="Arial"/>
@@ -15681,10 +15571,11 @@
           <w:sz w:val="20"/>
           <w:szCs w:val="20"/>
           <w:shd w:val="clear" w:color="auto" w:fill="FFFFFF"/>
-        </w:rPr>
-        <w:t>.</w:t>
-      </w:r>
-      <w:proofErr w:type="spellStart"/>
+          <w:lang w:val="en-US"/>
+        </w:rPr>
+        <w:t>ru</w:t>
+      </w:r>
+      <w:proofErr w:type="spellEnd"/>
       <w:r>
         <w:rPr>
           <w:rFonts w:ascii="Arial" w:hAnsi="Arial" w:cs="Arial"/>
@@ -15692,11 +15583,9 @@
           <w:sz w:val="20"/>
           <w:szCs w:val="20"/>
           <w:shd w:val="clear" w:color="auto" w:fill="FFFFFF"/>
-          <w:lang w:val="en-US"/>
-        </w:rPr>
-        <w:t>ru</w:t>
-      </w:r>
-      <w:proofErr w:type="spellEnd"/>
+        </w:rPr>
+        <w:t>/</w:t>
+      </w:r>
       <w:r>
         <w:rPr>
           <w:rFonts w:ascii="Arial" w:hAnsi="Arial" w:cs="Arial"/>
@@ -15704,8 +15593,9 @@
           <w:sz w:val="20"/>
           <w:szCs w:val="20"/>
           <w:shd w:val="clear" w:color="auto" w:fill="FFFFFF"/>
-        </w:rPr>
-        <w:t>/</w:t>
+          <w:lang w:val="en-US"/>
+        </w:rPr>
+        <w:t>wiki</w:t>
       </w:r>
       <w:r>
         <w:rPr>
@@ -15714,10 +15604,10 @@
           <w:sz w:val="20"/>
           <w:szCs w:val="20"/>
           <w:shd w:val="clear" w:color="auto" w:fill="FFFFFF"/>
-          <w:lang w:val="en-US"/>
-        </w:rPr>
-        <w:t>wiki</w:t>
-      </w:r>
+        </w:rPr>
+        <w:t>/</w:t>
+      </w:r>
+      <w:proofErr w:type="spellStart"/>
       <w:r>
         <w:rPr>
           <w:rFonts w:ascii="Arial" w:hAnsi="Arial" w:cs="Arial"/>
@@ -15725,10 +15615,11 @@
           <w:sz w:val="20"/>
           <w:szCs w:val="20"/>
           <w:shd w:val="clear" w:color="auto" w:fill="FFFFFF"/>
-        </w:rPr>
-        <w:t>/</w:t>
-      </w:r>
-      <w:proofErr w:type="spellStart"/>
+          <w:lang w:val="en-US"/>
+        </w:rPr>
+        <w:t>informatika</w:t>
+      </w:r>
+      <w:proofErr w:type="spellEnd"/>
       <w:r>
         <w:rPr>
           <w:rFonts w:ascii="Arial" w:hAnsi="Arial" w:cs="Arial"/>
@@ -15736,11 +15627,10 @@
           <w:sz w:val="20"/>
           <w:szCs w:val="20"/>
           <w:shd w:val="clear" w:color="auto" w:fill="FFFFFF"/>
-          <w:lang w:val="en-US"/>
-        </w:rPr>
-        <w:t>informatika</w:t>
-      </w:r>
-      <w:proofErr w:type="spellEnd"/>
+        </w:rPr>
+        <w:t>/</w:t>
+      </w:r>
+      <w:proofErr w:type="spellStart"/>
       <w:r>
         <w:rPr>
           <w:rFonts w:ascii="Arial" w:hAnsi="Arial" w:cs="Arial"/>
@@ -15748,10 +15638,11 @@
           <w:sz w:val="20"/>
           <w:szCs w:val="20"/>
           <w:shd w:val="clear" w:color="auto" w:fill="FFFFFF"/>
-        </w:rPr>
-        <w:t>/</w:t>
-      </w:r>
-      <w:proofErr w:type="spellStart"/>
+          <w:lang w:val="en-US"/>
+        </w:rPr>
+        <w:t>algoritm</w:t>
+      </w:r>
+      <w:proofErr w:type="spellEnd"/>
       <w:r>
         <w:rPr>
           <w:rFonts w:ascii="Arial" w:hAnsi="Arial" w:cs="Arial"/>
@@ -15759,11 +15650,10 @@
           <w:sz w:val="20"/>
           <w:szCs w:val="20"/>
           <w:shd w:val="clear" w:color="auto" w:fill="FFFFFF"/>
-          <w:lang w:val="en-US"/>
-        </w:rPr>
-        <w:t>algoritm</w:t>
-      </w:r>
-      <w:proofErr w:type="spellEnd"/>
+        </w:rPr>
+        <w:t>-</w:t>
+      </w:r>
+      <w:proofErr w:type="spellStart"/>
       <w:r>
         <w:rPr>
           <w:rFonts w:ascii="Arial" w:hAnsi="Arial" w:cs="Arial"/>
@@ -15771,10 +15661,11 @@
           <w:sz w:val="20"/>
           <w:szCs w:val="20"/>
           <w:shd w:val="clear" w:color="auto" w:fill="FFFFFF"/>
-        </w:rPr>
-        <w:t>-</w:t>
-      </w:r>
-      <w:proofErr w:type="spellStart"/>
+          <w:lang w:val="en-US"/>
+        </w:rPr>
+        <w:t>deykstry</w:t>
+      </w:r>
+      <w:proofErr w:type="spellEnd"/>
       <w:r>
         <w:rPr>
           <w:rFonts w:ascii="Arial" w:hAnsi="Arial" w:cs="Arial"/>
@@ -15782,23 +15673,9 @@
           <w:sz w:val="20"/>
           <w:szCs w:val="20"/>
           <w:shd w:val="clear" w:color="auto" w:fill="FFFFFF"/>
-          <w:lang w:val="en-US"/>
-        </w:rPr>
-        <w:t>deykstry</w:t>
-      </w:r>
-      <w:proofErr w:type="spellEnd"/>
-      <w:r>
-        <w:rPr>
-          <w:rFonts w:ascii="Arial" w:hAnsi="Arial" w:cs="Arial"/>
-          <w:color w:val="000000"/>
-          <w:sz w:val="20"/>
-          <w:szCs w:val="20"/>
-          <w:shd w:val="clear" w:color="auto" w:fill="FFFFFF"/>
         </w:rPr>
         <w:t>]</w:t>
       </w:r>
-      <w:bookmarkStart w:id="13" w:name="_GoBack"/>
-      <w:bookmarkEnd w:id="13"/>
     </w:p>
     <w:p>
       <w:pPr>
@@ -15844,17 +15721,6 @@
         </w:rPr>
         <w:br/>
       </w:r>
-    </w:p>
-    <w:p>
-      <w:pPr>
-        <w:rPr>
-          <w:rFonts w:ascii="Arial" w:hAnsi="Arial" w:cs="Arial"/>
-          <w:color w:val="000000"/>
-          <w:sz w:val="20"/>
-          <w:szCs w:val="20"/>
-          <w:shd w:val="clear" w:color="auto" w:fill="FFFFFF"/>
-        </w:rPr>
-      </w:pPr>
     </w:p>
     <w:p>
       <w:pPr>
@@ -16197,7 +16063,7 @@
 </file>
 
 <file path=word/numbering.xml><?xml version="1.0" encoding="utf-8"?>
-<w:numbering xmlns:wpc="http://schemas.microsoft.com/office/word/2010/wordprocessingCanvas" xmlns:cx="http://schemas.microsoft.com/office/drawing/2014/chartex" xmlns:cx1="http://schemas.microsoft.com/office/drawing/2015/9/8/chartex" xmlns:cx2="http://schemas.microsoft.com/office/drawing/2015/10/21/chartex" xmlns:cx3="http://schemas.microsoft.com/office/drawing/2016/5/9/chartex" xmlns:cx4="http://schemas.microsoft.com/office/drawing/2016/5/10/chartex" xmlns:cx5="http://schemas.microsoft.com/office/drawing/2016/5/11/chartex" xmlns:cx6="http://schemas.microsoft.com/office/drawing/2016/5/12/chartex" xmlns:cx7="http://schemas.microsoft.com/office/drawing/2016/5/13/chartex" xmlns:cx8="http://schemas.microsoft.com/office/drawing/2016/5/14/chartex" xmlns:mc="http://schemas.openxmlformats.org/markup-compatibility/2006" xmlns:aink="http://schemas.microsoft.com/office/drawing/2016/ink" xmlns:o="urn:schemas-microsoft-com:office:office" xmlns:r="http://schemas.openxmlformats.org/officeDocument/2006/relationships" xmlns:m="http://schemas.openxmlformats.org/officeDocument/2006/math" xmlns:v="urn:schemas-microsoft-com:vml" xmlns:wp14="http://schemas.microsoft.com/office/word/2010/wordprocessingDrawing" xmlns:wp="http://schemas.openxmlformats.org/drawingml/2006/wordprocessingDrawing" xmlns:w10="urn:schemas-microsoft-com:office:word" xmlns:w="http://schemas.openxmlformats.org/wordprocessingml/2006/main" xmlns:w14="http://schemas.microsoft.com/office/word/2010/wordml" xmlns:w15="http://schemas.microsoft.com/office/word/2012/wordml" xmlns:w16se="http://schemas.microsoft.com/office/word/2015/wordml/symex" xmlns:wpg="http://schemas.microsoft.com/office/word/2010/wordprocessingGroup" xmlns:wpi="http://schemas.microsoft.com/office/word/2010/wordprocessingInk" xmlns:wne="http://schemas.microsoft.com/office/word/2006/wordml" xmlns:wps="http://schemas.microsoft.com/office/word/2010/wordprocessingShape" mc:Ignorable="w14 w15 w16se wp14">
+<w:numbering xmlns:wpc="http://schemas.microsoft.com/office/word/2010/wordprocessingCanvas" xmlns:cx="http://schemas.microsoft.com/office/drawing/2014/chartex" xmlns:cx1="http://schemas.microsoft.com/office/drawing/2015/9/8/chartex" xmlns:cx2="http://schemas.microsoft.com/office/drawing/2015/10/21/chartex" xmlns:cx3="http://schemas.microsoft.com/office/drawing/2016/5/9/chartex" xmlns:cx4="http://schemas.microsoft.com/office/drawing/2016/5/10/chartex" xmlns:cx5="http://schemas.microsoft.com/office/drawing/2016/5/11/chartex" xmlns:cx6="http://schemas.microsoft.com/office/drawing/2016/5/12/chartex" xmlns:cx7="http://schemas.microsoft.com/office/drawing/2016/5/13/chartex" xmlns:cx8="http://schemas.microsoft.com/office/drawing/2016/5/14/chartex" xmlns:mc="http://schemas.openxmlformats.org/markup-compatibility/2006" xmlns:aink="http://schemas.microsoft.com/office/drawing/2016/ink" xmlns:am3d="http://schemas.microsoft.com/office/drawing/2017/model3d" xmlns:o="urn:schemas-microsoft-com:office:office" xmlns:r="http://schemas.openxmlformats.org/officeDocument/2006/relationships" xmlns:m="http://schemas.openxmlformats.org/officeDocument/2006/math" xmlns:v="urn:schemas-microsoft-com:vml" xmlns:wp14="http://schemas.microsoft.com/office/word/2010/wordprocessingDrawing" xmlns:wp="http://schemas.openxmlformats.org/drawingml/2006/wordprocessingDrawing" xmlns:w10="urn:schemas-microsoft-com:office:word" xmlns:w="http://schemas.openxmlformats.org/wordprocessingml/2006/main" xmlns:w14="http://schemas.microsoft.com/office/word/2010/wordml" xmlns:w15="http://schemas.microsoft.com/office/word/2012/wordml" xmlns:w16cid="http://schemas.microsoft.com/office/word/2016/wordml/cid" xmlns:w16se="http://schemas.microsoft.com/office/word/2015/wordml/symex" xmlns:wpg="http://schemas.microsoft.com/office/word/2010/wordprocessingGroup" xmlns:wpi="http://schemas.microsoft.com/office/word/2010/wordprocessingInk" xmlns:wne="http://schemas.microsoft.com/office/word/2006/wordml" xmlns:wps="http://schemas.microsoft.com/office/word/2010/wordprocessingShape" mc:Ignorable="w14 w15 w16se w16cid wp14">
   <w:abstractNum w:abstractNumId="0" w15:restartNumberingAfterBreak="0">
     <w:nsid w:val="00DA63EC"/>
     <w:multiLevelType w:val="hybridMultilevel"/>
@@ -20826,7 +20692,7 @@
 </file>
 
 <file path=word/styles.xml><?xml version="1.0" encoding="utf-8"?>
-<w:styles xmlns:mc="http://schemas.openxmlformats.org/markup-compatibility/2006" xmlns:r="http://schemas.openxmlformats.org/officeDocument/2006/relationships" xmlns:w="http://schemas.openxmlformats.org/wordprocessingml/2006/main" xmlns:w14="http://schemas.microsoft.com/office/word/2010/wordml" xmlns:w15="http://schemas.microsoft.com/office/word/2012/wordml" xmlns:w16se="http://schemas.microsoft.com/office/word/2015/wordml/symex" mc:Ignorable="w14 w15 w16se">
+<w:styles xmlns:mc="http://schemas.openxmlformats.org/markup-compatibility/2006" xmlns:r="http://schemas.openxmlformats.org/officeDocument/2006/relationships" xmlns:w="http://schemas.openxmlformats.org/wordprocessingml/2006/main" xmlns:w14="http://schemas.microsoft.com/office/word/2010/wordml" xmlns:w15="http://schemas.microsoft.com/office/word/2012/wordml" xmlns:w16cid="http://schemas.microsoft.com/office/word/2016/wordml/cid" xmlns:w16se="http://schemas.microsoft.com/office/word/2015/wordml/symex" mc:Ignorable="w14 w15 w16se w16cid">
   <w:docDefaults>
     <w:rPrDefault>
       <w:rPr>
@@ -20842,7 +20708,7 @@
       </w:pPr>
     </w:pPrDefault>
   </w:docDefaults>
-  <w:latentStyles w:defLockedState="0" w:defUIPriority="99" w:defSemiHidden="0" w:defUnhideWhenUsed="0" w:defQFormat="0" w:count="374">
+  <w:latentStyles w:defLockedState="0" w:defUIPriority="99" w:defSemiHidden="0" w:defUnhideWhenUsed="0" w:defQFormat="0" w:count="375">
     <w:lsdException w:name="Normal" w:uiPriority="0" w:qFormat="1"/>
     <w:lsdException w:name="heading 1" w:uiPriority="9" w:qFormat="1"/>
     <w:lsdException w:name="heading 2" w:semiHidden="1" w:uiPriority="9" w:unhideWhenUsed="1" w:qFormat="1"/>
@@ -20948,7 +20814,6 @@
     <w:lsdException w:name="HTML Sample" w:semiHidden="1" w:unhideWhenUsed="1"/>
     <w:lsdException w:name="HTML Typewriter" w:semiHidden="1" w:unhideWhenUsed="1"/>
     <w:lsdException w:name="HTML Variable" w:semiHidden="1" w:unhideWhenUsed="1"/>
-    <w:lsdException w:name="Normal Table" w:semiHidden="1" w:unhideWhenUsed="1"/>
     <w:lsdException w:name="annotation subject" w:semiHidden="1" w:unhideWhenUsed="1"/>
     <w:lsdException w:name="No List" w:semiHidden="1" w:unhideWhenUsed="1"/>
     <w:lsdException w:name="Outline List 1" w:semiHidden="1" w:unhideWhenUsed="1"/>
@@ -20995,10 +20860,8 @@
     <w:lsdException w:name="Table Subtle 2" w:semiHidden="1" w:unhideWhenUsed="1"/>
     <w:lsdException w:name="Table Web 1" w:semiHidden="1" w:unhideWhenUsed="1"/>
     <w:lsdException w:name="Table Web 2" w:semiHidden="1" w:unhideWhenUsed="1"/>
-    <w:lsdException w:name="Table Web 3" w:semiHidden="1" w:unhideWhenUsed="1"/>
     <w:lsdException w:name="Balloon Text" w:semiHidden="1" w:unhideWhenUsed="1"/>
     <w:lsdException w:name="Table Grid" w:uiPriority="39"/>
-    <w:lsdException w:name="Table Theme" w:semiHidden="1" w:unhideWhenUsed="1"/>
     <w:lsdException w:name="Placeholder Text" w:semiHidden="1"/>
     <w:lsdException w:name="No Spacing" w:uiPriority="1" w:qFormat="1"/>
     <w:lsdException w:name="Light Shading" w:uiPriority="60"/>
@@ -21217,6 +21080,7 @@
     <w:lsdException w:name="Mention" w:semiHidden="1" w:unhideWhenUsed="1"/>
     <w:lsdException w:name="Smart Hyperlink" w:semiHidden="1" w:unhideWhenUsed="1"/>
     <w:lsdException w:name="Hashtag" w:semiHidden="1" w:unhideWhenUsed="1"/>
+    <w:lsdException w:name="Unresolved Mention" w:semiHidden="1" w:unhideWhenUsed="1"/>
   </w:latentStyles>
   <w:style w:type="paragraph" w:default="1" w:styleId="a">
     <w:name w:val="Normal"/>
@@ -21809,7 +21673,7 @@
 </file>
 
 <file path=customXml/itemProps1.xml><?xml version="1.0" encoding="utf-8"?>
-<ds:datastoreItem xmlns:ds="http://schemas.openxmlformats.org/officeDocument/2006/customXml" ds:itemID="{5B4082BF-16C7-46AD-A6D0-82C603D35EDD}">
+<ds:datastoreItem xmlns:ds="http://schemas.openxmlformats.org/officeDocument/2006/customXml" ds:itemID="{E50E30FC-B628-40C9-BCBC-7462ECBC5280}">
   <ds:schemaRefs>
     <ds:schemaRef ds:uri="http://schemas.openxmlformats.org/officeDocument/2006/bibliography"/>
   </ds:schemaRefs>
